--- a/Front End/HTML/Basics.docx
+++ b/Front End/HTML/Basics.docx
@@ -1,9 +1,17 @@
 
 <file path=word/document.xml><?xml version="1.0" encoding="utf-8"?>
-<w:document xmlns:wpc="http://schemas.microsoft.com/office/word/2010/wordprocessingCanvas" xmlns:cx="http://schemas.microsoft.com/office/drawing/2014/chartex" xmlns:cx1="http://schemas.microsoft.com/office/drawing/2015/9/8/chartex" xmlns:cx2="http://schemas.microsoft.com/office/drawing/2015/10/21/chartex" xmlns:cx3="http://schemas.microsoft.com/office/drawing/2016/5/9/chartex" xmlns:cx4="http://schemas.microsoft.com/office/drawing/2016/5/10/chartex" xmlns:cx5="http://schemas.microsoft.com/office/drawing/2016/5/11/chartex" xmlns:cx6="http://schemas.microsoft.com/office/drawing/2016/5/12/chartex" xmlns:cx7="http://schemas.microsoft.com/office/drawing/2016/5/13/chartex" xmlns:cx8="http://schemas.microsoft.com/office/drawing/2016/5/14/chartex" xmlns:mc="http://schemas.openxmlformats.org/markup-compatibility/2006" xmlns:aink="http://schemas.microsoft.com/office/drawing/2016/ink" xmlns:am3d="http://schemas.microsoft.com/office/drawing/2017/model3d" xmlns:o="urn:schemas-microsoft-com:office:office" xmlns:r="http://schemas.openxmlformats.org/officeDocument/2006/relationships" xmlns:m="http://schemas.openxmlformats.org/officeDocument/2006/math" xmlns:v="urn:schemas-microsoft-com:vml" xmlns:wp14="http://schemas.microsoft.com/office/word/2010/wordprocessingDrawing" xmlns:wp="http://schemas.openxmlformats.org/drawingml/2006/wordprocessingDrawing" xmlns:w10="urn:schemas-microsoft-com:office:word" xmlns:w="http://schemas.openxmlformats.org/wordprocessingml/2006/main" xmlns:w14="http://schemas.microsoft.com/office/word/2010/wordml" xmlns:w15="http://schemas.microsoft.com/office/word/2012/wordml" xmlns:w16cex="http://schemas.microsoft.com/office/word/2018/wordml/cex" xmlns:w16cid="http://schemas.microsoft.com/office/word/2016/wordml/cid" xmlns:w16="http://schemas.microsoft.com/office/word/2018/wordml" xmlns:w16se="http://schemas.microsoft.com/office/word/2015/wordml/symex" xmlns:wpg="http://schemas.microsoft.com/office/word/2010/wordprocessingGroup" xmlns:wpi="http://schemas.microsoft.com/office/word/2010/wordprocessingInk" xmlns:wne="http://schemas.microsoft.com/office/word/2006/wordml" xmlns:wps="http://schemas.microsoft.com/office/word/2010/wordprocessingShape" mc:Ignorable="w14 w15 w16se w16cid w16 w16cex wp14">
+<w:document xmlns:wpc="http://schemas.microsoft.com/office/word/2010/wordprocessingCanvas" xmlns:cx="http://schemas.microsoft.com/office/drawing/2014/chartex" xmlns:cx1="http://schemas.microsoft.com/office/drawing/2015/9/8/chartex" xmlns:cx2="http://schemas.microsoft.com/office/drawing/2015/10/21/chartex" xmlns:cx3="http://schemas.microsoft.com/office/drawing/2016/5/9/chartex" xmlns:cx4="http://schemas.microsoft.com/office/drawing/2016/5/10/chartex" xmlns:cx5="http://schemas.microsoft.com/office/drawing/2016/5/11/chartex" xmlns:cx6="http://schemas.microsoft.com/office/drawing/2016/5/12/chartex" xmlns:cx7="http://schemas.microsoft.com/office/drawing/2016/5/13/chartex" xmlns:cx8="http://schemas.microsoft.com/office/drawing/2016/5/14/chartex" xmlns:mc="http://schemas.openxmlformats.org/markup-compatibility/2006" xmlns:aink="http://schemas.microsoft.com/office/drawing/2016/ink" xmlns:am3d="http://schemas.microsoft.com/office/drawing/2017/model3d" xmlns:o="urn:schemas-microsoft-com:office:office" xmlns:r="http://schemas.openxmlformats.org/officeDocument/2006/relationships" xmlns:m="http://schemas.openxmlformats.org/officeDocument/2006/math" xmlns:v="urn:schemas-microsoft-com:vml" xmlns:wp14="http://schemas.microsoft.com/office/word/2010/wordprocessingDrawing" xmlns:wp="http://schemas.openxmlformats.org/drawingml/2006/wordprocessingDrawing" xmlns:w10="urn:schemas-microsoft-com:office:word" xmlns:w="http://schemas.openxmlformats.org/wordprocessingml/2006/main" xmlns:w14="http://schemas.microsoft.com/office/word/2010/wordml" xmlns:w15="http://schemas.microsoft.com/office/word/2012/wordml" xmlns:w16cex="http://schemas.microsoft.com/office/word/2018/wordml/cex" xmlns:w16cid="http://schemas.microsoft.com/office/word/2016/wordml/cid" xmlns:w16="http://schemas.microsoft.com/office/word/2018/wordml" xmlns:w16sdtdh="http://schemas.microsoft.com/office/word/2020/wordml/sdtdatahash" xmlns:w16se="http://schemas.microsoft.com/office/word/2015/wordml/symex" xmlns:wpg="http://schemas.microsoft.com/office/word/2010/wordprocessingGroup" xmlns:wpi="http://schemas.microsoft.com/office/word/2010/wordprocessingInk" xmlns:wne="http://schemas.microsoft.com/office/word/2006/wordml" xmlns:wps="http://schemas.microsoft.com/office/word/2010/wordprocessingShape" mc:Ignorable="w14 w15 w16se w16cid w16 w16cex w16sdtdh wp14">
   <w:body>
     <w:p>
-      <w:r>
+      <w:pPr>
+        <w:rPr>
+          <w:rFonts w:asciiTheme="minorHAnsi" w:hAnsiTheme="minorHAnsi" w:cstheme="minorHAnsi"/>
+        </w:rPr>
+      </w:pPr>
+      <w:r>
+        <w:rPr>
+          <w:rFonts w:asciiTheme="minorHAnsi" w:hAnsiTheme="minorHAnsi" w:cstheme="minorHAnsi"/>
+        </w:rPr>
         <w:t>On head tag we can add</w:t>
       </w:r>
     </w:p>
@@ -14,17 +22,15 @@
           <w:ilvl w:val="0"/>
           <w:numId w:val="1"/>
         </w:numPr>
-      </w:pPr>
-      <w:r>
-        <w:t xml:space="preserve">External file links (JS, CSS </w:t>
-      </w:r>
-      <w:proofErr w:type="spellStart"/>
-      <w:r>
-        <w:t>etc</w:t>
-      </w:r>
-      <w:proofErr w:type="spellEnd"/>
-      <w:r>
-        <w:t>)</w:t>
+        <w:rPr>
+          <w:rFonts w:asciiTheme="minorHAnsi" w:hAnsiTheme="minorHAnsi" w:cstheme="minorHAnsi"/>
+        </w:rPr>
+      </w:pPr>
+      <w:r>
+        <w:rPr>
+          <w:rFonts w:asciiTheme="minorHAnsi" w:hAnsiTheme="minorHAnsi" w:cstheme="minorHAnsi"/>
+        </w:rPr>
+        <w:t>External file links (JS, CSS etc)</w:t>
       </w:r>
     </w:p>
     <w:p>
@@ -34,8 +40,14 @@
           <w:ilvl w:val="0"/>
           <w:numId w:val="1"/>
         </w:numPr>
-      </w:pPr>
-      <w:r>
+        <w:rPr>
+          <w:rFonts w:asciiTheme="minorHAnsi" w:hAnsiTheme="minorHAnsi" w:cstheme="minorHAnsi"/>
+        </w:rPr>
+      </w:pPr>
+      <w:r>
+        <w:rPr>
+          <w:rFonts w:asciiTheme="minorHAnsi" w:hAnsiTheme="minorHAnsi" w:cstheme="minorHAnsi"/>
+        </w:rPr>
         <w:t>Scripts</w:t>
       </w:r>
     </w:p>
@@ -46,17 +58,15 @@
           <w:ilvl w:val="0"/>
           <w:numId w:val="1"/>
         </w:numPr>
-      </w:pPr>
-      <w:r>
-        <w:t xml:space="preserve">Meta tags (meta description, meta title </w:t>
-      </w:r>
-      <w:proofErr w:type="spellStart"/>
-      <w:r>
-        <w:t>etc</w:t>
-      </w:r>
-      <w:proofErr w:type="spellEnd"/>
-      <w:r>
-        <w:t>)</w:t>
+        <w:rPr>
+          <w:rFonts w:asciiTheme="minorHAnsi" w:hAnsiTheme="minorHAnsi" w:cstheme="minorHAnsi"/>
+        </w:rPr>
+      </w:pPr>
+      <w:r>
+        <w:rPr>
+          <w:rFonts w:asciiTheme="minorHAnsi" w:hAnsiTheme="minorHAnsi" w:cstheme="minorHAnsi"/>
+        </w:rPr>
+        <w:t>Meta tags (meta description, meta title etc)</w:t>
       </w:r>
     </w:p>
     <w:p>
@@ -66,20 +76,1693 @@
           <w:ilvl w:val="0"/>
           <w:numId w:val="1"/>
         </w:numPr>
-      </w:pPr>
-      <w:r>
+        <w:rPr>
+          <w:rFonts w:asciiTheme="minorHAnsi" w:hAnsiTheme="minorHAnsi" w:cstheme="minorHAnsi"/>
+        </w:rPr>
+      </w:pPr>
+      <w:r>
+        <w:rPr>
+          <w:rFonts w:asciiTheme="minorHAnsi" w:hAnsiTheme="minorHAnsi" w:cstheme="minorHAnsi"/>
+        </w:rPr>
         <w:t>Title.</w:t>
       </w:r>
     </w:p>
     <w:p>
       <w:pPr>
+        <w:rPr>
+          <w:rFonts w:asciiTheme="minorHAnsi" w:hAnsiTheme="minorHAnsi" w:cstheme="minorHAnsi"/>
+        </w:rPr>
+      </w:pPr>
+    </w:p>
+    <w:p>
+      <w:pPr>
+        <w:rPr>
+          <w:rFonts w:asciiTheme="minorHAnsi" w:hAnsiTheme="minorHAnsi" w:cstheme="minorHAnsi"/>
+          <w:b/>
+          <w:bCs/>
+        </w:rPr>
+      </w:pPr>
+      <w:r>
+        <w:rPr>
+          <w:rFonts w:asciiTheme="minorHAnsi" w:hAnsiTheme="minorHAnsi" w:cstheme="minorHAnsi"/>
+          <w:b/>
+          <w:bCs/>
+        </w:rPr>
+        <w:t xml:space="preserve">HTML Entity: </w:t>
+      </w:r>
+    </w:p>
+    <w:p>
+      <w:pPr>
+        <w:rPr>
+          <w:rFonts w:asciiTheme="minorHAnsi" w:hAnsiTheme="minorHAnsi" w:cstheme="minorHAnsi"/>
+        </w:rPr>
+      </w:pPr>
+      <w:r>
+        <w:rPr>
+          <w:rFonts w:asciiTheme="minorHAnsi" w:hAnsiTheme="minorHAnsi" w:cstheme="minorHAnsi"/>
+        </w:rPr>
+        <w:t xml:space="preserve">Reserved characters in HTML must be replaced with html Entities. We can get a complete list of entities if we search google. </w:t>
+      </w:r>
+    </w:p>
+    <w:p>
+      <w:pPr>
+        <w:rPr>
+          <w:rFonts w:asciiTheme="minorHAnsi" w:hAnsiTheme="minorHAnsi" w:cstheme="minorHAnsi"/>
+        </w:rPr>
+      </w:pPr>
+      <w:r>
+        <w:rPr>
+          <w:rFonts w:asciiTheme="minorHAnsi" w:hAnsiTheme="minorHAnsi" w:cstheme="minorHAnsi"/>
+        </w:rPr>
+        <w:t>Some example-</w:t>
+      </w:r>
+    </w:p>
+    <w:p>
+      <w:pPr>
         <w:pStyle w:val="ListParagraph"/>
-      </w:pPr>
-    </w:p>
-    <w:p>
-      <w:pPr>
-        <w:jc w:val="both"/>
-      </w:pPr>
+        <w:numPr>
+          <w:ilvl w:val="0"/>
+          <w:numId w:val="2"/>
+        </w:numPr>
+        <w:rPr>
+          <w:rFonts w:asciiTheme="minorHAnsi" w:hAnsiTheme="minorHAnsi" w:cstheme="minorHAnsi"/>
+        </w:rPr>
+      </w:pPr>
+      <w:r>
+        <w:rPr>
+          <w:rFonts w:asciiTheme="minorHAnsi" w:hAnsiTheme="minorHAnsi" w:cstheme="minorHAnsi"/>
+        </w:rPr>
+        <w:t xml:space="preserve">Normally we can use only one space between each word (exception maybe </w:t>
+      </w:r>
+      <w:r>
+        <w:rPr>
+          <w:rFonts w:asciiTheme="minorHAnsi" w:hAnsiTheme="minorHAnsi" w:cstheme="minorHAnsi"/>
+          <w:b/>
+          <w:bCs/>
+        </w:rPr>
+        <w:t>blockquote</w:t>
+      </w:r>
+      <w:r>
+        <w:rPr>
+          <w:rFonts w:asciiTheme="minorHAnsi" w:hAnsiTheme="minorHAnsi" w:cstheme="minorHAnsi"/>
+        </w:rPr>
+        <w:t xml:space="preserve">). To force more </w:t>
+      </w:r>
+      <w:r>
+        <w:rPr>
+          <w:rFonts w:asciiTheme="minorHAnsi" w:hAnsiTheme="minorHAnsi" w:cstheme="minorHAnsi"/>
+        </w:rPr>
+        <w:t>space,</w:t>
+      </w:r>
+      <w:r>
+        <w:rPr>
+          <w:rFonts w:asciiTheme="minorHAnsi" w:hAnsiTheme="minorHAnsi" w:cstheme="minorHAnsi"/>
+        </w:rPr>
+        <w:t xml:space="preserve"> we can use entity </w:t>
+      </w:r>
+      <w:r>
+        <w:rPr>
+          <w:rFonts w:asciiTheme="minorHAnsi" w:hAnsiTheme="minorHAnsi" w:cstheme="minorHAnsi"/>
+          <w:b/>
+          <w:bCs/>
+        </w:rPr>
+        <w:t>&amp;nbs</w:t>
+      </w:r>
+      <w:r>
+        <w:rPr>
+          <w:rFonts w:asciiTheme="minorHAnsi" w:hAnsiTheme="minorHAnsi" w:cstheme="minorHAnsi"/>
+        </w:rPr>
+        <w:t xml:space="preserve"> which stands for non</w:t>
+      </w:r>
+      <w:r>
+        <w:rPr>
+          <w:rFonts w:asciiTheme="minorHAnsi" w:hAnsiTheme="minorHAnsi" w:cstheme="minorHAnsi"/>
+        </w:rPr>
+        <w:t>-</w:t>
+      </w:r>
+      <w:r>
+        <w:rPr>
+          <w:rFonts w:asciiTheme="minorHAnsi" w:hAnsiTheme="minorHAnsi" w:cstheme="minorHAnsi"/>
+        </w:rPr>
+        <w:t>breaking space.</w:t>
+      </w:r>
+    </w:p>
+    <w:p>
+      <w:pPr>
+        <w:rPr>
+          <w:rFonts w:asciiTheme="minorHAnsi" w:hAnsiTheme="minorHAnsi" w:cstheme="minorHAnsi"/>
+        </w:rPr>
+      </w:pPr>
+    </w:p>
+    <w:p>
+      <w:pPr>
+        <w:rPr>
+          <w:rFonts w:asciiTheme="minorHAnsi" w:hAnsiTheme="minorHAnsi" w:cstheme="minorHAnsi"/>
+          <w:b/>
+          <w:bCs/>
+        </w:rPr>
+      </w:pPr>
+      <w:r>
+        <w:rPr>
+          <w:rFonts w:asciiTheme="minorHAnsi" w:hAnsiTheme="minorHAnsi" w:cstheme="minorHAnsi"/>
+          <w:b/>
+          <w:bCs/>
+        </w:rPr>
+        <w:t xml:space="preserve">Links: </w:t>
+      </w:r>
+    </w:p>
+    <w:p>
+      <w:pPr>
+        <w:rPr>
+          <w:rFonts w:asciiTheme="minorHAnsi" w:hAnsiTheme="minorHAnsi" w:cstheme="minorHAnsi"/>
+        </w:rPr>
+      </w:pPr>
+      <w:r>
+        <w:rPr>
+          <w:rFonts w:asciiTheme="minorHAnsi" w:hAnsiTheme="minorHAnsi" w:cstheme="minorHAnsi"/>
+        </w:rPr>
+        <w:t>We use anchor element for links. It must have href attribute (hypertext reference)</w:t>
+      </w:r>
+      <w:r>
+        <w:rPr>
+          <w:rFonts w:asciiTheme="minorHAnsi" w:hAnsiTheme="minorHAnsi" w:cstheme="minorHAnsi"/>
+        </w:rPr>
+        <w:t xml:space="preserve">. </w:t>
+      </w:r>
+    </w:p>
+    <w:p>
+      <w:pPr>
+        <w:pStyle w:val="ListParagraph"/>
+        <w:numPr>
+          <w:ilvl w:val="0"/>
+          <w:numId w:val="4"/>
+        </w:numPr>
+        <w:rPr>
+          <w:rFonts w:asciiTheme="minorHAnsi" w:hAnsiTheme="minorHAnsi" w:cstheme="minorHAnsi"/>
+        </w:rPr>
+      </w:pPr>
+      <w:r>
+        <w:rPr>
+          <w:rFonts w:asciiTheme="minorHAnsi" w:hAnsiTheme="minorHAnsi" w:cstheme="minorHAnsi"/>
+        </w:rPr>
+        <w:t xml:space="preserve">We can use website URL here or absolute or relative URL. </w:t>
+      </w:r>
+    </w:p>
+    <w:p>
+      <w:pPr>
+        <w:pStyle w:val="ListParagraph"/>
+        <w:numPr>
+          <w:ilvl w:val="0"/>
+          <w:numId w:val="4"/>
+        </w:numPr>
+        <w:rPr>
+          <w:rFonts w:asciiTheme="minorHAnsi" w:hAnsiTheme="minorHAnsi" w:cstheme="minorHAnsi"/>
+        </w:rPr>
+      </w:pPr>
+      <w:r>
+        <w:rPr>
+          <w:rFonts w:asciiTheme="minorHAnsi" w:hAnsiTheme="minorHAnsi" w:cstheme="minorHAnsi"/>
+        </w:rPr>
+        <w:t>We can also put id here making bookmark for different section of same page.</w:t>
+      </w:r>
+    </w:p>
+    <w:p>
+      <w:pPr>
+        <w:pStyle w:val="ListParagraph"/>
+        <w:numPr>
+          <w:ilvl w:val="0"/>
+          <w:numId w:val="4"/>
+        </w:numPr>
+        <w:rPr>
+          <w:rFonts w:asciiTheme="minorHAnsi" w:hAnsiTheme="minorHAnsi" w:cstheme="minorHAnsi"/>
+        </w:rPr>
+      </w:pPr>
+      <w:r>
+        <w:rPr>
+          <w:rFonts w:asciiTheme="minorHAnsi" w:hAnsiTheme="minorHAnsi" w:cstheme="minorHAnsi"/>
+        </w:rPr>
+        <w:t>We can use email address here for sending email</w:t>
+      </w:r>
+    </w:p>
+    <w:p>
+      <w:pPr>
+        <w:jc w:val="both"/>
+        <w:rPr>
+          <w:rFonts w:asciiTheme="minorHAnsi" w:hAnsiTheme="minorHAnsi" w:cstheme="minorHAnsi"/>
+        </w:rPr>
+      </w:pPr>
+      <w:r>
+        <w:rPr>
+          <w:rFonts w:asciiTheme="minorHAnsi" w:hAnsiTheme="minorHAnsi" w:cstheme="minorHAnsi"/>
+        </w:rPr>
+        <w:drawing>
+          <wp:inline distT="0" distB="0" distL="0" distR="0" wp14:anchorId="0FA0515A" wp14:editId="47F6C283">
+            <wp:extent cx="5943600" cy="421640"/>
+            <wp:effectExtent l="0" t="0" r="0" b="0"/>
+            <wp:docPr id="1" name="Picture 1"/>
+            <wp:cNvGraphicFramePr>
+              <a:graphicFrameLocks xmlns:a="http://schemas.openxmlformats.org/drawingml/2006/main" noChangeAspect="1"/>
+            </wp:cNvGraphicFramePr>
+            <a:graphic xmlns:a="http://schemas.openxmlformats.org/drawingml/2006/main">
+              <a:graphicData uri="http://schemas.openxmlformats.org/drawingml/2006/picture">
+                <pic:pic xmlns:pic="http://schemas.openxmlformats.org/drawingml/2006/picture">
+                  <pic:nvPicPr>
+                    <pic:cNvPr id="1" name=""/>
+                    <pic:cNvPicPr/>
+                  </pic:nvPicPr>
+                  <pic:blipFill>
+                    <a:blip r:embed="rId5"/>
+                    <a:stretch>
+                      <a:fillRect/>
+                    </a:stretch>
+                  </pic:blipFill>
+                  <pic:spPr>
+                    <a:xfrm>
+                      <a:off x="0" y="0"/>
+                      <a:ext cx="5943600" cy="421640"/>
+                    </a:xfrm>
+                    <a:prstGeom prst="rect">
+                      <a:avLst/>
+                    </a:prstGeom>
+                  </pic:spPr>
+                </pic:pic>
+              </a:graphicData>
+            </a:graphic>
+          </wp:inline>
+        </w:drawing>
+      </w:r>
+    </w:p>
+    <w:p>
+      <w:pPr>
+        <w:jc w:val="both"/>
+        <w:rPr>
+          <w:rFonts w:asciiTheme="minorHAnsi" w:hAnsiTheme="minorHAnsi" w:cstheme="minorHAnsi"/>
+        </w:rPr>
+      </w:pPr>
+    </w:p>
+    <w:p>
+      <w:pPr>
+        <w:jc w:val="both"/>
+        <w:rPr>
+          <w:rFonts w:asciiTheme="minorHAnsi" w:hAnsiTheme="minorHAnsi" w:cstheme="minorHAnsi"/>
+          <w:b/>
+          <w:bCs/>
+        </w:rPr>
+      </w:pPr>
+      <w:r>
+        <w:rPr>
+          <w:rFonts w:asciiTheme="minorHAnsi" w:hAnsiTheme="minorHAnsi" w:cstheme="minorHAnsi"/>
+          <w:b/>
+          <w:bCs/>
+        </w:rPr>
+        <w:t>Images:</w:t>
+      </w:r>
+    </w:p>
+    <w:p>
+      <w:pPr>
+        <w:jc w:val="both"/>
+        <w:rPr>
+          <w:rFonts w:asciiTheme="minorHAnsi" w:hAnsiTheme="minorHAnsi" w:cstheme="minorHAnsi"/>
+        </w:rPr>
+      </w:pPr>
+      <w:r>
+        <w:rPr>
+          <w:rFonts w:asciiTheme="minorHAnsi" w:hAnsiTheme="minorHAnsi" w:cstheme="minorHAnsi"/>
+        </w:rPr>
+        <w:t>We can use img tag for this. We can define src and alt text for the image here. Rest of the properties should be edited in the CSS.</w:t>
+      </w:r>
+    </w:p>
+    <w:p>
+      <w:pPr>
+        <w:jc w:val="both"/>
+        <w:rPr>
+          <w:rFonts w:asciiTheme="minorHAnsi" w:hAnsiTheme="minorHAnsi" w:cstheme="minorHAnsi"/>
+        </w:rPr>
+      </w:pPr>
+      <w:r>
+        <w:rPr>
+          <w:rFonts w:asciiTheme="minorHAnsi" w:hAnsiTheme="minorHAnsi" w:cstheme="minorHAnsi"/>
+        </w:rPr>
+        <w:drawing>
+          <wp:inline distT="0" distB="0" distL="0" distR="0" wp14:anchorId="17F713D4" wp14:editId="1EF1D883">
+            <wp:extent cx="5943600" cy="490855"/>
+            <wp:effectExtent l="0" t="0" r="0" b="4445"/>
+            <wp:docPr id="2" name="Picture 2"/>
+            <wp:cNvGraphicFramePr>
+              <a:graphicFrameLocks xmlns:a="http://schemas.openxmlformats.org/drawingml/2006/main" noChangeAspect="1"/>
+            </wp:cNvGraphicFramePr>
+            <a:graphic xmlns:a="http://schemas.openxmlformats.org/drawingml/2006/main">
+              <a:graphicData uri="http://schemas.openxmlformats.org/drawingml/2006/picture">
+                <pic:pic xmlns:pic="http://schemas.openxmlformats.org/drawingml/2006/picture">
+                  <pic:nvPicPr>
+                    <pic:cNvPr id="1" name=""/>
+                    <pic:cNvPicPr/>
+                  </pic:nvPicPr>
+                  <pic:blipFill>
+                    <a:blip r:embed="rId6"/>
+                    <a:stretch>
+                      <a:fillRect/>
+                    </a:stretch>
+                  </pic:blipFill>
+                  <pic:spPr>
+                    <a:xfrm>
+                      <a:off x="0" y="0"/>
+                      <a:ext cx="5943600" cy="490855"/>
+                    </a:xfrm>
+                    <a:prstGeom prst="rect">
+                      <a:avLst/>
+                    </a:prstGeom>
+                  </pic:spPr>
+                </pic:pic>
+              </a:graphicData>
+            </a:graphic>
+          </wp:inline>
+        </w:drawing>
+      </w:r>
+    </w:p>
+    <w:p>
+      <w:pPr>
+        <w:jc w:val="both"/>
+        <w:rPr>
+          <w:rFonts w:asciiTheme="minorHAnsi" w:hAnsiTheme="minorHAnsi" w:cstheme="minorHAnsi"/>
+        </w:rPr>
+      </w:pPr>
+    </w:p>
+    <w:p>
+      <w:pPr>
+        <w:jc w:val="both"/>
+        <w:rPr>
+          <w:rFonts w:asciiTheme="minorHAnsi" w:hAnsiTheme="minorHAnsi" w:cstheme="minorHAnsi"/>
+        </w:rPr>
+      </w:pPr>
+    </w:p>
+    <w:p>
+      <w:pPr>
+        <w:jc w:val="both"/>
+        <w:rPr>
+          <w:rFonts w:asciiTheme="minorHAnsi" w:hAnsiTheme="minorHAnsi" w:cstheme="minorHAnsi"/>
+        </w:rPr>
+      </w:pPr>
+    </w:p>
+    <w:p>
+      <w:pPr>
+        <w:jc w:val="both"/>
+        <w:rPr>
+          <w:rFonts w:asciiTheme="minorHAnsi" w:hAnsiTheme="minorHAnsi" w:cstheme="minorHAnsi"/>
+        </w:rPr>
+      </w:pPr>
+    </w:p>
+    <w:p>
+      <w:pPr>
+        <w:jc w:val="both"/>
+        <w:rPr>
+          <w:rFonts w:asciiTheme="minorHAnsi" w:hAnsiTheme="minorHAnsi" w:cstheme="minorHAnsi"/>
+          <w:b/>
+          <w:bCs/>
+        </w:rPr>
+      </w:pPr>
+      <w:r>
+        <w:rPr>
+          <w:rFonts w:asciiTheme="minorHAnsi" w:hAnsiTheme="minorHAnsi" w:cstheme="minorHAnsi"/>
+          <w:b/>
+          <w:bCs/>
+        </w:rPr>
+        <w:lastRenderedPageBreak/>
+        <w:t>Absolute vs relative URL:</w:t>
+      </w:r>
+    </w:p>
+    <w:p>
+      <w:pPr>
+        <w:jc w:val="both"/>
+        <w:rPr>
+          <w:rFonts w:asciiTheme="minorHAnsi" w:hAnsiTheme="minorHAnsi" w:cstheme="minorHAnsi"/>
+        </w:rPr>
+      </w:pPr>
+      <w:r>
+        <w:rPr>
+          <w:rFonts w:asciiTheme="minorHAnsi" w:hAnsiTheme="minorHAnsi" w:cstheme="minorHAnsi"/>
+        </w:rPr>
+        <w:t>Difference Is for absolute URL we can specify full website name or full path from root directory.</w:t>
+      </w:r>
+    </w:p>
+    <w:p>
+      <w:pPr>
+        <w:jc w:val="both"/>
+        <w:rPr>
+          <w:rFonts w:asciiTheme="minorHAnsi" w:hAnsiTheme="minorHAnsi" w:cstheme="minorHAnsi"/>
+        </w:rPr>
+      </w:pPr>
+      <w:r>
+        <w:rPr>
+          <w:rFonts w:asciiTheme="minorHAnsi" w:hAnsiTheme="minorHAnsi" w:cstheme="minorHAnsi"/>
+        </w:rPr>
+        <w:drawing>
+          <wp:inline distT="0" distB="0" distL="0" distR="0" wp14:anchorId="28D76EBA" wp14:editId="625EEB86">
+            <wp:extent cx="5943600" cy="576580"/>
+            <wp:effectExtent l="0" t="0" r="0" b="0"/>
+            <wp:docPr id="3" name="Picture 3"/>
+            <wp:cNvGraphicFramePr>
+              <a:graphicFrameLocks xmlns:a="http://schemas.openxmlformats.org/drawingml/2006/main" noChangeAspect="1"/>
+            </wp:cNvGraphicFramePr>
+            <a:graphic xmlns:a="http://schemas.openxmlformats.org/drawingml/2006/main">
+              <a:graphicData uri="http://schemas.openxmlformats.org/drawingml/2006/picture">
+                <pic:pic xmlns:pic="http://schemas.openxmlformats.org/drawingml/2006/picture">
+                  <pic:nvPicPr>
+                    <pic:cNvPr id="1" name=""/>
+                    <pic:cNvPicPr/>
+                  </pic:nvPicPr>
+                  <pic:blipFill>
+                    <a:blip r:embed="rId7"/>
+                    <a:stretch>
+                      <a:fillRect/>
+                    </a:stretch>
+                  </pic:blipFill>
+                  <pic:spPr>
+                    <a:xfrm>
+                      <a:off x="0" y="0"/>
+                      <a:ext cx="5943600" cy="576580"/>
+                    </a:xfrm>
+                    <a:prstGeom prst="rect">
+                      <a:avLst/>
+                    </a:prstGeom>
+                  </pic:spPr>
+                </pic:pic>
+              </a:graphicData>
+            </a:graphic>
+          </wp:inline>
+        </w:drawing>
+      </w:r>
+    </w:p>
+    <w:p>
+      <w:pPr>
+        <w:jc w:val="both"/>
+        <w:rPr>
+          <w:rFonts w:asciiTheme="minorHAnsi" w:hAnsiTheme="minorHAnsi" w:cstheme="minorHAnsi"/>
+        </w:rPr>
+      </w:pPr>
+      <w:r>
+        <w:rPr>
+          <w:rFonts w:asciiTheme="minorHAnsi" w:hAnsiTheme="minorHAnsi" w:cstheme="minorHAnsi"/>
+        </w:rPr>
+        <w:t>Relative URL is good for redirecting in between pages.</w:t>
+      </w:r>
+    </w:p>
+    <w:p>
+      <w:pPr>
+        <w:jc w:val="both"/>
+        <w:rPr>
+          <w:rFonts w:asciiTheme="minorHAnsi" w:hAnsiTheme="minorHAnsi" w:cstheme="minorHAnsi"/>
+        </w:rPr>
+      </w:pPr>
+      <w:r>
+        <w:rPr>
+          <w:rFonts w:asciiTheme="minorHAnsi" w:hAnsiTheme="minorHAnsi" w:cstheme="minorHAnsi"/>
+        </w:rPr>
+        <w:drawing>
+          <wp:inline distT="0" distB="0" distL="0" distR="0" wp14:anchorId="1BEF277D" wp14:editId="5B7DEBCC">
+            <wp:extent cx="5943600" cy="737870"/>
+            <wp:effectExtent l="0" t="0" r="0" b="5080"/>
+            <wp:docPr id="4" name="Picture 4"/>
+            <wp:cNvGraphicFramePr>
+              <a:graphicFrameLocks xmlns:a="http://schemas.openxmlformats.org/drawingml/2006/main" noChangeAspect="1"/>
+            </wp:cNvGraphicFramePr>
+            <a:graphic xmlns:a="http://schemas.openxmlformats.org/drawingml/2006/main">
+              <a:graphicData uri="http://schemas.openxmlformats.org/drawingml/2006/picture">
+                <pic:pic xmlns:pic="http://schemas.openxmlformats.org/drawingml/2006/picture">
+                  <pic:nvPicPr>
+                    <pic:cNvPr id="1" name=""/>
+                    <pic:cNvPicPr/>
+                  </pic:nvPicPr>
+                  <pic:blipFill>
+                    <a:blip r:embed="rId8"/>
+                    <a:stretch>
+                      <a:fillRect/>
+                    </a:stretch>
+                  </pic:blipFill>
+                  <pic:spPr>
+                    <a:xfrm>
+                      <a:off x="0" y="0"/>
+                      <a:ext cx="5943600" cy="737870"/>
+                    </a:xfrm>
+                    <a:prstGeom prst="rect">
+                      <a:avLst/>
+                    </a:prstGeom>
+                  </pic:spPr>
+                </pic:pic>
+              </a:graphicData>
+            </a:graphic>
+          </wp:inline>
+        </w:drawing>
+      </w:r>
+    </w:p>
+    <w:p>
+      <w:pPr>
+        <w:jc w:val="both"/>
+        <w:rPr>
+          <w:rFonts w:asciiTheme="minorHAnsi" w:hAnsiTheme="minorHAnsi" w:cstheme="minorHAnsi"/>
+        </w:rPr>
+      </w:pPr>
+    </w:p>
+    <w:p>
+      <w:pPr>
+        <w:pStyle w:val="ListParagraph"/>
+        <w:numPr>
+          <w:ilvl w:val="0"/>
+          <w:numId w:val="3"/>
+        </w:numPr>
+        <w:jc w:val="both"/>
+        <w:rPr>
+          <w:rFonts w:asciiTheme="minorHAnsi" w:hAnsiTheme="minorHAnsi" w:cstheme="minorHAnsi"/>
+        </w:rPr>
+      </w:pPr>
+      <w:r>
+        <w:rPr>
+          <w:rFonts w:asciiTheme="minorHAnsi" w:hAnsiTheme="minorHAnsi" w:cstheme="minorHAnsi"/>
+        </w:rPr>
+        <w:t>To make something available for download,</w:t>
+      </w:r>
+      <w:r>
+        <w:rPr>
+          <w:rFonts w:asciiTheme="minorHAnsi" w:hAnsiTheme="minorHAnsi" w:cstheme="minorHAnsi"/>
+        </w:rPr>
+        <w:t xml:space="preserve"> we can use the</w:t>
+      </w:r>
+      <w:r>
+        <w:rPr>
+          <w:rFonts w:asciiTheme="minorHAnsi" w:hAnsiTheme="minorHAnsi" w:cstheme="minorHAnsi"/>
+        </w:rPr>
+        <w:t xml:space="preserve"> Boolean (in html they </w:t>
+      </w:r>
+      <w:r>
+        <w:rPr>
+          <w:rFonts w:asciiTheme="minorHAnsi" w:hAnsiTheme="minorHAnsi" w:cstheme="minorHAnsi"/>
+        </w:rPr>
+        <w:t>aren’t</w:t>
+      </w:r>
+      <w:r>
+        <w:rPr>
+          <w:rFonts w:asciiTheme="minorHAnsi" w:hAnsiTheme="minorHAnsi" w:cstheme="minorHAnsi"/>
+        </w:rPr>
+        <w:t xml:space="preserve"> true and false, their presence means true absence means false)</w:t>
+      </w:r>
+      <w:r>
+        <w:rPr>
+          <w:rFonts w:asciiTheme="minorHAnsi" w:hAnsiTheme="minorHAnsi" w:cstheme="minorHAnsi"/>
+        </w:rPr>
+        <w:t xml:space="preserve"> </w:t>
+      </w:r>
+      <w:r>
+        <w:rPr>
+          <w:rFonts w:asciiTheme="minorHAnsi" w:hAnsiTheme="minorHAnsi" w:cstheme="minorHAnsi"/>
+        </w:rPr>
+        <w:t xml:space="preserve">attribute </w:t>
+      </w:r>
+      <w:r>
+        <w:rPr>
+          <w:rFonts w:asciiTheme="minorHAnsi" w:hAnsiTheme="minorHAnsi" w:cstheme="minorHAnsi"/>
+          <w:b/>
+          <w:bCs/>
+        </w:rPr>
+        <w:t>download</w:t>
+      </w:r>
+      <w:r>
+        <w:rPr>
+          <w:rFonts w:asciiTheme="minorHAnsi" w:hAnsiTheme="minorHAnsi" w:cstheme="minorHAnsi"/>
+        </w:rPr>
+        <w:t xml:space="preserve"> inside an element</w:t>
+      </w:r>
+      <w:r>
+        <w:rPr>
+          <w:rFonts w:asciiTheme="minorHAnsi" w:hAnsiTheme="minorHAnsi" w:cstheme="minorHAnsi"/>
+        </w:rPr>
+        <w:t>.</w:t>
+      </w:r>
+    </w:p>
+    <w:p>
+      <w:pPr>
+        <w:jc w:val="both"/>
+        <w:rPr>
+          <w:rFonts w:asciiTheme="minorHAnsi" w:hAnsiTheme="minorHAnsi" w:cstheme="minorHAnsi"/>
+        </w:rPr>
+      </w:pPr>
+      <w:r>
+        <w:rPr>
+          <w:rFonts w:asciiTheme="minorHAnsi" w:hAnsiTheme="minorHAnsi" w:cstheme="minorHAnsi"/>
+        </w:rPr>
+        <w:drawing>
+          <wp:inline distT="0" distB="0" distL="0" distR="0" wp14:anchorId="105EAF79" wp14:editId="01DB0F94">
+            <wp:extent cx="5943600" cy="318135"/>
+            <wp:effectExtent l="0" t="0" r="0" b="5715"/>
+            <wp:docPr id="6" name="Picture 6"/>
+            <wp:cNvGraphicFramePr>
+              <a:graphicFrameLocks xmlns:a="http://schemas.openxmlformats.org/drawingml/2006/main" noChangeAspect="1"/>
+            </wp:cNvGraphicFramePr>
+            <a:graphic xmlns:a="http://schemas.openxmlformats.org/drawingml/2006/main">
+              <a:graphicData uri="http://schemas.openxmlformats.org/drawingml/2006/picture">
+                <pic:pic xmlns:pic="http://schemas.openxmlformats.org/drawingml/2006/picture">
+                  <pic:nvPicPr>
+                    <pic:cNvPr id="1" name=""/>
+                    <pic:cNvPicPr/>
+                  </pic:nvPicPr>
+                  <pic:blipFill>
+                    <a:blip r:embed="rId9"/>
+                    <a:stretch>
+                      <a:fillRect/>
+                    </a:stretch>
+                  </pic:blipFill>
+                  <pic:spPr>
+                    <a:xfrm>
+                      <a:off x="0" y="0"/>
+                      <a:ext cx="5943600" cy="318135"/>
+                    </a:xfrm>
+                    <a:prstGeom prst="rect">
+                      <a:avLst/>
+                    </a:prstGeom>
+                  </pic:spPr>
+                </pic:pic>
+              </a:graphicData>
+            </a:graphic>
+          </wp:inline>
+        </w:drawing>
+      </w:r>
+    </w:p>
+    <w:p>
+      <w:pPr>
+        <w:jc w:val="both"/>
+        <w:rPr>
+          <w:rFonts w:asciiTheme="minorHAnsi" w:hAnsiTheme="minorHAnsi" w:cstheme="minorHAnsi"/>
+        </w:rPr>
+      </w:pPr>
+    </w:p>
+    <w:p>
+      <w:pPr>
+        <w:jc w:val="both"/>
+        <w:rPr>
+          <w:rFonts w:asciiTheme="minorHAnsi" w:hAnsiTheme="minorHAnsi" w:cstheme="minorHAnsi"/>
+          <w:b/>
+          <w:bCs/>
+        </w:rPr>
+      </w:pPr>
+      <w:r>
+        <w:rPr>
+          <w:rFonts w:asciiTheme="minorHAnsi" w:hAnsiTheme="minorHAnsi" w:cstheme="minorHAnsi"/>
+          <w:b/>
+          <w:bCs/>
+        </w:rPr>
+        <w:t xml:space="preserve">Video and Audio: </w:t>
+      </w:r>
+    </w:p>
+    <w:p>
+      <w:pPr>
+        <w:jc w:val="both"/>
+        <w:rPr>
+          <w:rFonts w:asciiTheme="minorHAnsi" w:hAnsiTheme="minorHAnsi" w:cstheme="minorHAnsi"/>
+          <w:b/>
+          <w:bCs/>
+        </w:rPr>
+      </w:pPr>
+      <w:r>
+        <w:rPr>
+          <w:rFonts w:asciiTheme="minorHAnsi" w:hAnsiTheme="minorHAnsi" w:cstheme="minorHAnsi"/>
+          <w:b/>
+          <w:bCs/>
+        </w:rPr>
+        <w:drawing>
+          <wp:inline distT="0" distB="0" distL="0" distR="0" wp14:anchorId="2B82B796" wp14:editId="099DA9C7">
+            <wp:extent cx="5943600" cy="293370"/>
+            <wp:effectExtent l="0" t="0" r="0" b="0"/>
+            <wp:docPr id="9" name="Picture 9"/>
+            <wp:cNvGraphicFramePr>
+              <a:graphicFrameLocks xmlns:a="http://schemas.openxmlformats.org/drawingml/2006/main" noChangeAspect="1"/>
+            </wp:cNvGraphicFramePr>
+            <a:graphic xmlns:a="http://schemas.openxmlformats.org/drawingml/2006/main">
+              <a:graphicData uri="http://schemas.openxmlformats.org/drawingml/2006/picture">
+                <pic:pic xmlns:pic="http://schemas.openxmlformats.org/drawingml/2006/picture">
+                  <pic:nvPicPr>
+                    <pic:cNvPr id="1" name=""/>
+                    <pic:cNvPicPr/>
+                  </pic:nvPicPr>
+                  <pic:blipFill>
+                    <a:blip r:embed="rId10"/>
+                    <a:stretch>
+                      <a:fillRect/>
+                    </a:stretch>
+                  </pic:blipFill>
+                  <pic:spPr>
+                    <a:xfrm>
+                      <a:off x="0" y="0"/>
+                      <a:ext cx="5943600" cy="293370"/>
+                    </a:xfrm>
+                    <a:prstGeom prst="rect">
+                      <a:avLst/>
+                    </a:prstGeom>
+                  </pic:spPr>
+                </pic:pic>
+              </a:graphicData>
+            </a:graphic>
+          </wp:inline>
+        </w:drawing>
+      </w:r>
+    </w:p>
+    <w:p>
+      <w:pPr>
+        <w:jc w:val="both"/>
+        <w:rPr>
+          <w:rFonts w:asciiTheme="minorHAnsi" w:hAnsiTheme="minorHAnsi" w:cstheme="minorHAnsi"/>
+        </w:rPr>
+      </w:pPr>
+      <w:r>
+        <w:rPr>
+          <w:rFonts w:asciiTheme="minorHAnsi" w:hAnsiTheme="minorHAnsi" w:cstheme="minorHAnsi"/>
+        </w:rPr>
+        <w:t>Very similar for audio as well. We can add error text in between  the tags in case the browser doesn’t support the feature</w:t>
+      </w:r>
+    </w:p>
+    <w:p>
+      <w:pPr>
+        <w:jc w:val="both"/>
+        <w:rPr>
+          <w:rFonts w:asciiTheme="minorHAnsi" w:hAnsiTheme="minorHAnsi" w:cstheme="minorHAnsi"/>
+        </w:rPr>
+      </w:pPr>
+    </w:p>
+    <w:p>
+      <w:pPr>
+        <w:jc w:val="both"/>
+        <w:rPr>
+          <w:rFonts w:asciiTheme="minorHAnsi" w:hAnsiTheme="minorHAnsi" w:cstheme="minorHAnsi"/>
+          <w:b/>
+          <w:bCs/>
+        </w:rPr>
+      </w:pPr>
+    </w:p>
+    <w:p>
+      <w:pPr>
+        <w:jc w:val="both"/>
+        <w:rPr>
+          <w:rFonts w:asciiTheme="minorHAnsi" w:hAnsiTheme="minorHAnsi" w:cstheme="minorHAnsi"/>
+          <w:b/>
+          <w:bCs/>
+        </w:rPr>
+      </w:pPr>
+    </w:p>
+    <w:p>
+      <w:pPr>
+        <w:jc w:val="both"/>
+        <w:rPr>
+          <w:rFonts w:asciiTheme="minorHAnsi" w:hAnsiTheme="minorHAnsi" w:cstheme="minorHAnsi"/>
+          <w:b/>
+          <w:bCs/>
+        </w:rPr>
+      </w:pPr>
+    </w:p>
+    <w:p>
+      <w:pPr>
+        <w:jc w:val="both"/>
+        <w:rPr>
+          <w:rFonts w:asciiTheme="minorHAnsi" w:hAnsiTheme="minorHAnsi" w:cstheme="minorHAnsi"/>
+          <w:b/>
+          <w:bCs/>
+        </w:rPr>
+      </w:pPr>
+    </w:p>
+    <w:p>
+      <w:pPr>
+        <w:jc w:val="both"/>
+        <w:rPr>
+          <w:rFonts w:asciiTheme="minorHAnsi" w:hAnsiTheme="minorHAnsi" w:cstheme="minorHAnsi"/>
+          <w:b/>
+          <w:bCs/>
+        </w:rPr>
+      </w:pPr>
+    </w:p>
+    <w:p>
+      <w:pPr>
+        <w:jc w:val="both"/>
+        <w:rPr>
+          <w:rFonts w:asciiTheme="minorHAnsi" w:hAnsiTheme="minorHAnsi" w:cstheme="minorHAnsi"/>
+          <w:b/>
+          <w:bCs/>
+        </w:rPr>
+      </w:pPr>
+    </w:p>
+    <w:p>
+      <w:pPr>
+        <w:jc w:val="both"/>
+        <w:rPr>
+          <w:rFonts w:asciiTheme="minorHAnsi" w:hAnsiTheme="minorHAnsi" w:cstheme="minorHAnsi"/>
+          <w:b/>
+          <w:bCs/>
+        </w:rPr>
+      </w:pPr>
+    </w:p>
+    <w:p>
+      <w:pPr>
+        <w:jc w:val="both"/>
+        <w:rPr>
+          <w:rFonts w:asciiTheme="minorHAnsi" w:hAnsiTheme="minorHAnsi" w:cstheme="minorHAnsi"/>
+          <w:b/>
+          <w:bCs/>
+        </w:rPr>
+      </w:pPr>
+    </w:p>
+    <w:p>
+      <w:pPr>
+        <w:jc w:val="both"/>
+        <w:rPr>
+          <w:rFonts w:asciiTheme="minorHAnsi" w:hAnsiTheme="minorHAnsi" w:cstheme="minorHAnsi"/>
+          <w:b/>
+          <w:bCs/>
+        </w:rPr>
+      </w:pPr>
+      <w:r>
+        <w:rPr>
+          <w:rFonts w:asciiTheme="minorHAnsi" w:hAnsiTheme="minorHAnsi" w:cstheme="minorHAnsi"/>
+          <w:b/>
+          <w:bCs/>
+        </w:rPr>
+        <w:lastRenderedPageBreak/>
+        <w:t>Lists:</w:t>
+      </w:r>
+    </w:p>
+    <w:p>
+      <w:pPr>
+        <w:jc w:val="both"/>
+        <w:rPr>
+          <w:rFonts w:asciiTheme="minorHAnsi" w:hAnsiTheme="minorHAnsi" w:cstheme="minorHAnsi"/>
+        </w:rPr>
+      </w:pPr>
+      <w:r>
+        <w:rPr>
+          <w:rFonts w:asciiTheme="minorHAnsi" w:hAnsiTheme="minorHAnsi" w:cstheme="minorHAnsi"/>
+        </w:rPr>
+        <w:t xml:space="preserve">By </w:t>
+      </w:r>
+      <w:r>
+        <w:rPr>
+          <w:rFonts w:asciiTheme="minorHAnsi" w:hAnsiTheme="minorHAnsi" w:cstheme="minorHAnsi"/>
+        </w:rPr>
+        <w:t>default,</w:t>
+      </w:r>
+      <w:r>
+        <w:rPr>
+          <w:rFonts w:asciiTheme="minorHAnsi" w:hAnsiTheme="minorHAnsi" w:cstheme="minorHAnsi"/>
+        </w:rPr>
+        <w:t xml:space="preserve"> </w:t>
+      </w:r>
+      <w:r>
+        <w:rPr>
+          <w:rFonts w:asciiTheme="minorHAnsi" w:hAnsiTheme="minorHAnsi" w:cstheme="minorHAnsi"/>
+        </w:rPr>
+        <w:t xml:space="preserve">unordered </w:t>
+      </w:r>
+      <w:r>
+        <w:rPr>
+          <w:rFonts w:asciiTheme="minorHAnsi" w:hAnsiTheme="minorHAnsi" w:cstheme="minorHAnsi"/>
+        </w:rPr>
+        <w:t>lists are shown as bullet points.</w:t>
+      </w:r>
+      <w:r>
+        <w:rPr>
+          <w:rFonts w:asciiTheme="minorHAnsi" w:hAnsiTheme="minorHAnsi" w:cstheme="minorHAnsi"/>
+        </w:rPr>
+        <w:t xml:space="preserve"> In case of ordered list we get numbered list.</w:t>
+      </w:r>
+    </w:p>
+    <w:p>
+      <w:pPr>
+        <w:jc w:val="both"/>
+        <w:rPr>
+          <w:noProof/>
+        </w:rPr>
+      </w:pPr>
+      <w:r>
+        <w:rPr>
+          <w:rFonts w:asciiTheme="minorHAnsi" w:hAnsiTheme="minorHAnsi" w:cstheme="minorHAnsi"/>
+        </w:rPr>
+        <w:drawing>
+          <wp:inline distT="0" distB="0" distL="0" distR="0" wp14:anchorId="36C0C056" wp14:editId="517C96DF">
+            <wp:extent cx="2084832" cy="2152099"/>
+            <wp:effectExtent l="0" t="0" r="0" b="635"/>
+            <wp:docPr id="10" name="Picture 10"/>
+            <wp:cNvGraphicFramePr>
+              <a:graphicFrameLocks xmlns:a="http://schemas.openxmlformats.org/drawingml/2006/main" noChangeAspect="1"/>
+            </wp:cNvGraphicFramePr>
+            <a:graphic xmlns:a="http://schemas.openxmlformats.org/drawingml/2006/main">
+              <a:graphicData uri="http://schemas.openxmlformats.org/drawingml/2006/picture">
+                <pic:pic xmlns:pic="http://schemas.openxmlformats.org/drawingml/2006/picture">
+                  <pic:nvPicPr>
+                    <pic:cNvPr id="1" name=""/>
+                    <pic:cNvPicPr/>
+                  </pic:nvPicPr>
+                  <pic:blipFill>
+                    <a:blip r:embed="rId11"/>
+                    <a:stretch>
+                      <a:fillRect/>
+                    </a:stretch>
+                  </pic:blipFill>
+                  <pic:spPr>
+                    <a:xfrm>
+                      <a:off x="0" y="0"/>
+                      <a:ext cx="2092757" cy="2160280"/>
+                    </a:xfrm>
+                    <a:prstGeom prst="rect">
+                      <a:avLst/>
+                    </a:prstGeom>
+                  </pic:spPr>
+                </pic:pic>
+              </a:graphicData>
+            </a:graphic>
+          </wp:inline>
+        </w:drawing>
+      </w:r>
+      <w:r>
+        <w:rPr>
+          <w:noProof/>
+        </w:rPr>
+        <w:t xml:space="preserve"> </w:t>
+      </w:r>
+      <w:r>
+        <w:rPr>
+          <w:rFonts w:asciiTheme="minorHAnsi" w:hAnsiTheme="minorHAnsi" w:cstheme="minorHAnsi"/>
+        </w:rPr>
+        <w:drawing>
+          <wp:inline distT="0" distB="0" distL="0" distR="0" wp14:anchorId="56AA2607" wp14:editId="1A102904">
+            <wp:extent cx="3796589" cy="857883"/>
+            <wp:effectExtent l="0" t="0" r="0" b="0"/>
+            <wp:docPr id="11" name="Picture 11"/>
+            <wp:cNvGraphicFramePr>
+              <a:graphicFrameLocks xmlns:a="http://schemas.openxmlformats.org/drawingml/2006/main" noChangeAspect="1"/>
+            </wp:cNvGraphicFramePr>
+            <a:graphic xmlns:a="http://schemas.openxmlformats.org/drawingml/2006/main">
+              <a:graphicData uri="http://schemas.openxmlformats.org/drawingml/2006/picture">
+                <pic:pic xmlns:pic="http://schemas.openxmlformats.org/drawingml/2006/picture">
+                  <pic:nvPicPr>
+                    <pic:cNvPr id="1" name=""/>
+                    <pic:cNvPicPr/>
+                  </pic:nvPicPr>
+                  <pic:blipFill>
+                    <a:blip r:embed="rId12"/>
+                    <a:stretch>
+                      <a:fillRect/>
+                    </a:stretch>
+                  </pic:blipFill>
+                  <pic:spPr>
+                    <a:xfrm>
+                      <a:off x="0" y="0"/>
+                      <a:ext cx="3911003" cy="883736"/>
+                    </a:xfrm>
+                    <a:prstGeom prst="rect">
+                      <a:avLst/>
+                    </a:prstGeom>
+                  </pic:spPr>
+                </pic:pic>
+              </a:graphicData>
+            </a:graphic>
+          </wp:inline>
+        </w:drawing>
+      </w:r>
+    </w:p>
+    <w:p>
+      <w:pPr>
+        <w:rPr>
+          <w:rFonts w:asciiTheme="minorHAnsi" w:hAnsiTheme="minorHAnsi" w:cstheme="minorHAnsi"/>
+        </w:rPr>
+      </w:pPr>
+      <w:r>
+        <w:rPr>
+          <w:rFonts w:asciiTheme="minorHAnsi" w:hAnsiTheme="minorHAnsi" w:cstheme="minorHAnsi"/>
+        </w:rPr>
+        <w:t>There is another type of list called description list,</w:t>
+      </w:r>
+    </w:p>
+    <w:p>
+      <w:pPr>
+        <w:rPr>
+          <w:noProof/>
+        </w:rPr>
+      </w:pPr>
+      <w:r>
+        <w:rPr>
+          <w:rFonts w:asciiTheme="minorHAnsi" w:hAnsiTheme="minorHAnsi" w:cstheme="minorHAnsi"/>
+        </w:rPr>
+        <w:drawing>
+          <wp:inline distT="0" distB="0" distL="0" distR="0" wp14:anchorId="14E3D999" wp14:editId="77D0CAD9">
+            <wp:extent cx="2447469" cy="1521562"/>
+            <wp:effectExtent l="0" t="0" r="0" b="2540"/>
+            <wp:docPr id="12" name="Picture 12"/>
+            <wp:cNvGraphicFramePr>
+              <a:graphicFrameLocks xmlns:a="http://schemas.openxmlformats.org/drawingml/2006/main" noChangeAspect="1"/>
+            </wp:cNvGraphicFramePr>
+            <a:graphic xmlns:a="http://schemas.openxmlformats.org/drawingml/2006/main">
+              <a:graphicData uri="http://schemas.openxmlformats.org/drawingml/2006/picture">
+                <pic:pic xmlns:pic="http://schemas.openxmlformats.org/drawingml/2006/picture">
+                  <pic:nvPicPr>
+                    <pic:cNvPr id="1" name=""/>
+                    <pic:cNvPicPr/>
+                  </pic:nvPicPr>
+                  <pic:blipFill>
+                    <a:blip r:embed="rId13"/>
+                    <a:stretch>
+                      <a:fillRect/>
+                    </a:stretch>
+                  </pic:blipFill>
+                  <pic:spPr>
+                    <a:xfrm>
+                      <a:off x="0" y="0"/>
+                      <a:ext cx="2466165" cy="1533185"/>
+                    </a:xfrm>
+                    <a:prstGeom prst="rect">
+                      <a:avLst/>
+                    </a:prstGeom>
+                  </pic:spPr>
+                </pic:pic>
+              </a:graphicData>
+            </a:graphic>
+          </wp:inline>
+        </w:drawing>
+      </w:r>
+      <w:r>
+        <w:rPr>
+          <w:noProof/>
+        </w:rPr>
+        <w:t xml:space="preserve"> </w:t>
+      </w:r>
+      <w:r>
+        <w:rPr>
+          <w:rFonts w:asciiTheme="minorHAnsi" w:hAnsiTheme="minorHAnsi" w:cstheme="minorHAnsi"/>
+        </w:rPr>
+        <w:drawing>
+          <wp:inline distT="0" distB="0" distL="0" distR="0" wp14:anchorId="235C885A" wp14:editId="4DD02546">
+            <wp:extent cx="2516429" cy="1517385"/>
+            <wp:effectExtent l="0" t="0" r="0" b="6985"/>
+            <wp:docPr id="13" name="Picture 13"/>
+            <wp:cNvGraphicFramePr>
+              <a:graphicFrameLocks xmlns:a="http://schemas.openxmlformats.org/drawingml/2006/main" noChangeAspect="1"/>
+            </wp:cNvGraphicFramePr>
+            <a:graphic xmlns:a="http://schemas.openxmlformats.org/drawingml/2006/main">
+              <a:graphicData uri="http://schemas.openxmlformats.org/drawingml/2006/picture">
+                <pic:pic xmlns:pic="http://schemas.openxmlformats.org/drawingml/2006/picture">
+                  <pic:nvPicPr>
+                    <pic:cNvPr id="1" name=""/>
+                    <pic:cNvPicPr/>
+                  </pic:nvPicPr>
+                  <pic:blipFill>
+                    <a:blip r:embed="rId14"/>
+                    <a:stretch>
+                      <a:fillRect/>
+                    </a:stretch>
+                  </pic:blipFill>
+                  <pic:spPr>
+                    <a:xfrm>
+                      <a:off x="0" y="0"/>
+                      <a:ext cx="2528160" cy="1524459"/>
+                    </a:xfrm>
+                    <a:prstGeom prst="rect">
+                      <a:avLst/>
+                    </a:prstGeom>
+                    <a:effectLst>
+                      <a:innerShdw blurRad="114300">
+                        <a:prstClr val="black"/>
+                      </a:innerShdw>
+                    </a:effectLst>
+                  </pic:spPr>
+                </pic:pic>
+              </a:graphicData>
+            </a:graphic>
+          </wp:inline>
+        </w:drawing>
+      </w:r>
+    </w:p>
+    <w:p>
+      <w:pPr>
+        <w:rPr>
+          <w:noProof/>
+        </w:rPr>
+      </w:pPr>
+    </w:p>
+    <w:p>
+      <w:pPr>
+        <w:rPr>
+          <w:rFonts w:asciiTheme="minorHAnsi" w:hAnsiTheme="minorHAnsi" w:cstheme="minorHAnsi"/>
+          <w:b/>
+          <w:bCs/>
+          <w:noProof/>
+        </w:rPr>
+      </w:pPr>
+    </w:p>
+    <w:p>
+      <w:pPr>
+        <w:rPr>
+          <w:rFonts w:asciiTheme="minorHAnsi" w:hAnsiTheme="minorHAnsi" w:cstheme="minorHAnsi"/>
+          <w:b/>
+          <w:bCs/>
+          <w:noProof/>
+        </w:rPr>
+      </w:pPr>
+    </w:p>
+    <w:p>
+      <w:pPr>
+        <w:rPr>
+          <w:rFonts w:asciiTheme="minorHAnsi" w:hAnsiTheme="minorHAnsi" w:cstheme="minorHAnsi"/>
+          <w:b/>
+          <w:bCs/>
+          <w:noProof/>
+        </w:rPr>
+      </w:pPr>
+    </w:p>
+    <w:p>
+      <w:pPr>
+        <w:rPr>
+          <w:rFonts w:asciiTheme="minorHAnsi" w:hAnsiTheme="minorHAnsi" w:cstheme="minorHAnsi"/>
+          <w:b/>
+          <w:bCs/>
+          <w:noProof/>
+        </w:rPr>
+      </w:pPr>
+    </w:p>
+    <w:p>
+      <w:pPr>
+        <w:rPr>
+          <w:rFonts w:asciiTheme="minorHAnsi" w:hAnsiTheme="minorHAnsi" w:cstheme="minorHAnsi"/>
+          <w:b/>
+          <w:bCs/>
+          <w:noProof/>
+        </w:rPr>
+      </w:pPr>
+    </w:p>
+    <w:p>
+      <w:pPr>
+        <w:rPr>
+          <w:rFonts w:asciiTheme="minorHAnsi" w:hAnsiTheme="minorHAnsi" w:cstheme="minorHAnsi"/>
+          <w:b/>
+          <w:bCs/>
+          <w:noProof/>
+        </w:rPr>
+      </w:pPr>
+    </w:p>
+    <w:p>
+      <w:pPr>
+        <w:rPr>
+          <w:rFonts w:asciiTheme="minorHAnsi" w:hAnsiTheme="minorHAnsi" w:cstheme="minorHAnsi"/>
+          <w:b/>
+          <w:bCs/>
+          <w:noProof/>
+        </w:rPr>
+      </w:pPr>
+    </w:p>
+    <w:p>
+      <w:pPr>
+        <w:rPr>
+          <w:rFonts w:asciiTheme="minorHAnsi" w:hAnsiTheme="minorHAnsi" w:cstheme="minorHAnsi"/>
+          <w:b/>
+          <w:bCs/>
+          <w:noProof/>
+        </w:rPr>
+      </w:pPr>
+    </w:p>
+    <w:p>
+      <w:pPr>
+        <w:rPr>
+          <w:rFonts w:asciiTheme="minorHAnsi" w:hAnsiTheme="minorHAnsi" w:cstheme="minorHAnsi"/>
+          <w:b/>
+          <w:bCs/>
+          <w:noProof/>
+        </w:rPr>
+      </w:pPr>
+    </w:p>
+    <w:p>
+      <w:pPr>
+        <w:rPr>
+          <w:rFonts w:asciiTheme="minorHAnsi" w:hAnsiTheme="minorHAnsi" w:cstheme="minorHAnsi"/>
+          <w:b/>
+          <w:bCs/>
+          <w:noProof/>
+        </w:rPr>
+      </w:pPr>
+      <w:r>
+        <w:rPr>
+          <w:rFonts w:asciiTheme="minorHAnsi" w:hAnsiTheme="minorHAnsi" w:cstheme="minorHAnsi"/>
+          <w:b/>
+          <w:bCs/>
+          <w:noProof/>
+        </w:rPr>
+        <w:lastRenderedPageBreak/>
+        <w:t>Table</w:t>
+      </w:r>
+      <w:r>
+        <w:rPr>
+          <w:rFonts w:asciiTheme="minorHAnsi" w:hAnsiTheme="minorHAnsi" w:cstheme="minorHAnsi"/>
+          <w:b/>
+          <w:bCs/>
+          <w:noProof/>
+        </w:rPr>
+        <w:t xml:space="preserve">: </w:t>
+      </w:r>
+    </w:p>
+    <w:p>
+      <w:pPr>
+        <w:rPr>
+          <w:rFonts w:asciiTheme="minorHAnsi" w:hAnsiTheme="minorHAnsi" w:cstheme="minorHAnsi"/>
+          <w:noProof/>
+        </w:rPr>
+      </w:pPr>
+      <w:r>
+        <w:rPr>
+          <w:rFonts w:asciiTheme="minorHAnsi" w:hAnsiTheme="minorHAnsi" w:cstheme="minorHAnsi"/>
+          <w:noProof/>
+        </w:rPr>
+        <w:t>This is the general way of makign table.</w:t>
+      </w:r>
+    </w:p>
+    <w:p>
+      <w:pPr>
+        <w:rPr>
+          <w:rFonts w:asciiTheme="minorHAnsi" w:hAnsiTheme="minorHAnsi" w:cstheme="minorHAnsi"/>
+          <w:b/>
+          <w:bCs/>
+        </w:rPr>
+      </w:pPr>
+      <w:r>
+        <w:rPr>
+          <w:rFonts w:asciiTheme="minorHAnsi" w:hAnsiTheme="minorHAnsi" w:cstheme="minorHAnsi"/>
+          <w:b/>
+          <w:bCs/>
+        </w:rPr>
+        <w:drawing>
+          <wp:inline distT="0" distB="0" distL="0" distR="0" wp14:anchorId="7D26F89E" wp14:editId="427F4EA7">
+            <wp:extent cx="1886585" cy="1922984"/>
+            <wp:effectExtent l="0" t="0" r="0" b="1270"/>
+            <wp:docPr id="14" name="Picture 14"/>
+            <wp:cNvGraphicFramePr>
+              <a:graphicFrameLocks xmlns:a="http://schemas.openxmlformats.org/drawingml/2006/main" noChangeAspect="1"/>
+            </wp:cNvGraphicFramePr>
+            <a:graphic xmlns:a="http://schemas.openxmlformats.org/drawingml/2006/main">
+              <a:graphicData uri="http://schemas.openxmlformats.org/drawingml/2006/picture">
+                <pic:pic xmlns:pic="http://schemas.openxmlformats.org/drawingml/2006/picture">
+                  <pic:nvPicPr>
+                    <pic:cNvPr id="1" name=""/>
+                    <pic:cNvPicPr/>
+                  </pic:nvPicPr>
+                  <pic:blipFill>
+                    <a:blip r:embed="rId15"/>
+                    <a:stretch>
+                      <a:fillRect/>
+                    </a:stretch>
+                  </pic:blipFill>
+                  <pic:spPr>
+                    <a:xfrm>
+                      <a:off x="0" y="0"/>
+                      <a:ext cx="1904513" cy="1941258"/>
+                    </a:xfrm>
+                    <a:prstGeom prst="rect">
+                      <a:avLst/>
+                    </a:prstGeom>
+                  </pic:spPr>
+                </pic:pic>
+              </a:graphicData>
+            </a:graphic>
+          </wp:inline>
+        </w:drawing>
+      </w:r>
+    </w:p>
+    <w:p>
+      <w:pPr>
+        <w:rPr>
+          <w:rFonts w:asciiTheme="minorHAnsi" w:hAnsiTheme="minorHAnsi" w:cstheme="minorHAnsi"/>
+        </w:rPr>
+      </w:pPr>
+      <w:r>
+        <w:rPr>
+          <w:rFonts w:asciiTheme="minorHAnsi" w:hAnsiTheme="minorHAnsi" w:cstheme="minorHAnsi"/>
+        </w:rPr>
+        <w:t>But using semantics we can make it more meaningful for search engines to access. So</w:t>
+      </w:r>
+      <w:r>
+        <w:rPr>
+          <w:rFonts w:asciiTheme="minorHAnsi" w:hAnsiTheme="minorHAnsi" w:cstheme="minorHAnsi"/>
+        </w:rPr>
+        <w:t>,</w:t>
+      </w:r>
+      <w:r>
+        <w:rPr>
+          <w:rFonts w:asciiTheme="minorHAnsi" w:hAnsiTheme="minorHAnsi" w:cstheme="minorHAnsi"/>
+        </w:rPr>
+        <w:t xml:space="preserve"> a better structure </w:t>
+      </w:r>
+      <w:r>
+        <w:rPr>
+          <w:rFonts w:asciiTheme="minorHAnsi" w:hAnsiTheme="minorHAnsi" w:cstheme="minorHAnsi"/>
+        </w:rPr>
+        <w:t xml:space="preserve">inside the </w:t>
+      </w:r>
+      <w:r>
+        <w:rPr>
+          <w:rFonts w:asciiTheme="minorHAnsi" w:hAnsiTheme="minorHAnsi" w:cstheme="minorHAnsi"/>
+          <w:b/>
+          <w:bCs/>
+        </w:rPr>
+        <w:t xml:space="preserve">table </w:t>
+      </w:r>
+      <w:r>
+        <w:rPr>
+          <w:rFonts w:asciiTheme="minorHAnsi" w:hAnsiTheme="minorHAnsi" w:cstheme="minorHAnsi"/>
+        </w:rPr>
+        <w:t xml:space="preserve">tag </w:t>
+      </w:r>
+      <w:r>
+        <w:rPr>
+          <w:rFonts w:asciiTheme="minorHAnsi" w:hAnsiTheme="minorHAnsi" w:cstheme="minorHAnsi"/>
+        </w:rPr>
+        <w:t>would be as below</w:t>
+      </w:r>
+      <w:r>
+        <w:rPr>
+          <w:rFonts w:asciiTheme="minorHAnsi" w:hAnsiTheme="minorHAnsi" w:cstheme="minorHAnsi"/>
+        </w:rPr>
+        <w:t xml:space="preserve"> by making </w:t>
+      </w:r>
+      <w:r>
+        <w:rPr>
+          <w:rFonts w:asciiTheme="minorHAnsi" w:hAnsiTheme="minorHAnsi" w:cstheme="minorHAnsi"/>
+          <w:b/>
+          <w:bCs/>
+        </w:rPr>
+        <w:t>thead</w:t>
+      </w:r>
+      <w:r>
+        <w:rPr>
+          <w:rFonts w:asciiTheme="minorHAnsi" w:hAnsiTheme="minorHAnsi" w:cstheme="minorHAnsi"/>
+        </w:rPr>
+        <w:t xml:space="preserve"> and </w:t>
+      </w:r>
+      <w:r>
+        <w:rPr>
+          <w:rFonts w:asciiTheme="minorHAnsi" w:hAnsiTheme="minorHAnsi" w:cstheme="minorHAnsi"/>
+          <w:b/>
+          <w:bCs/>
+        </w:rPr>
+        <w:t xml:space="preserve">tbody </w:t>
+      </w:r>
+      <w:r>
+        <w:rPr>
+          <w:rFonts w:asciiTheme="minorHAnsi" w:hAnsiTheme="minorHAnsi" w:cstheme="minorHAnsi"/>
+        </w:rPr>
+        <w:t>sections</w:t>
+      </w:r>
+      <w:r>
+        <w:rPr>
+          <w:rFonts w:asciiTheme="minorHAnsi" w:hAnsiTheme="minorHAnsi" w:cstheme="minorHAnsi"/>
+        </w:rPr>
+        <w:t>.</w:t>
+      </w:r>
+      <w:r>
+        <w:rPr>
+          <w:rFonts w:asciiTheme="minorHAnsi" w:hAnsiTheme="minorHAnsi" w:cstheme="minorHAnsi"/>
+        </w:rPr>
+        <w:t xml:space="preserve"> We can add </w:t>
+      </w:r>
+      <w:r>
+        <w:rPr>
+          <w:rFonts w:asciiTheme="minorHAnsi" w:hAnsiTheme="minorHAnsi" w:cstheme="minorHAnsi"/>
+          <w:b/>
+          <w:bCs/>
+        </w:rPr>
+        <w:t xml:space="preserve">tfoot </w:t>
+      </w:r>
+      <w:r>
+        <w:rPr>
+          <w:rFonts w:asciiTheme="minorHAnsi" w:hAnsiTheme="minorHAnsi" w:cstheme="minorHAnsi"/>
+        </w:rPr>
+        <w:t>section too if needed.</w:t>
+      </w:r>
+    </w:p>
+    <w:p>
+      <w:pPr>
+        <w:rPr>
+          <w:noProof/>
+        </w:rPr>
+      </w:pPr>
+      <w:r>
+        <w:rPr>
+          <w:rFonts w:asciiTheme="minorHAnsi" w:hAnsiTheme="minorHAnsi" w:cstheme="minorHAnsi"/>
+        </w:rPr>
+        <w:drawing>
+          <wp:inline distT="0" distB="0" distL="0" distR="0" wp14:anchorId="2DF42F20" wp14:editId="025FD3EE">
+            <wp:extent cx="1886935" cy="1236268"/>
+            <wp:effectExtent l="0" t="0" r="0" b="2540"/>
+            <wp:docPr id="15" name="Picture 15"/>
+            <wp:cNvGraphicFramePr>
+              <a:graphicFrameLocks xmlns:a="http://schemas.openxmlformats.org/drawingml/2006/main" noChangeAspect="1"/>
+            </wp:cNvGraphicFramePr>
+            <a:graphic xmlns:a="http://schemas.openxmlformats.org/drawingml/2006/main">
+              <a:graphicData uri="http://schemas.openxmlformats.org/drawingml/2006/picture">
+                <pic:pic xmlns:pic="http://schemas.openxmlformats.org/drawingml/2006/picture">
+                  <pic:nvPicPr>
+                    <pic:cNvPr id="1" name=""/>
+                    <pic:cNvPicPr/>
+                  </pic:nvPicPr>
+                  <pic:blipFill>
+                    <a:blip r:embed="rId16"/>
+                    <a:stretch>
+                      <a:fillRect/>
+                    </a:stretch>
+                  </pic:blipFill>
+                  <pic:spPr>
+                    <a:xfrm>
+                      <a:off x="0" y="0"/>
+                      <a:ext cx="1903352" cy="1247024"/>
+                    </a:xfrm>
+                    <a:prstGeom prst="rect">
+                      <a:avLst/>
+                    </a:prstGeom>
+                  </pic:spPr>
+                </pic:pic>
+              </a:graphicData>
+            </a:graphic>
+          </wp:inline>
+        </w:drawing>
+      </w:r>
+      <w:r>
+        <w:rPr>
+          <w:noProof/>
+        </w:rPr>
+        <w:t xml:space="preserve"> </w:t>
+      </w:r>
+      <w:r>
+        <w:rPr>
+          <w:rFonts w:asciiTheme="minorHAnsi" w:hAnsiTheme="minorHAnsi" w:cstheme="minorHAnsi"/>
+        </w:rPr>
+        <w:drawing>
+          <wp:inline distT="0" distB="0" distL="0" distR="0" wp14:anchorId="5E9A3DDE" wp14:editId="36E110F1">
+            <wp:extent cx="1323748" cy="1221638"/>
+            <wp:effectExtent l="0" t="0" r="0" b="0"/>
+            <wp:docPr id="16" name="Picture 16"/>
+            <wp:cNvGraphicFramePr>
+              <a:graphicFrameLocks xmlns:a="http://schemas.openxmlformats.org/drawingml/2006/main" noChangeAspect="1"/>
+            </wp:cNvGraphicFramePr>
+            <a:graphic xmlns:a="http://schemas.openxmlformats.org/drawingml/2006/main">
+              <a:graphicData uri="http://schemas.openxmlformats.org/drawingml/2006/picture">
+                <pic:pic xmlns:pic="http://schemas.openxmlformats.org/drawingml/2006/picture">
+                  <pic:nvPicPr>
+                    <pic:cNvPr id="1" name=""/>
+                    <pic:cNvPicPr/>
+                  </pic:nvPicPr>
+                  <pic:blipFill>
+                    <a:blip r:embed="rId17"/>
+                    <a:stretch>
+                      <a:fillRect/>
+                    </a:stretch>
+                  </pic:blipFill>
+                  <pic:spPr>
+                    <a:xfrm>
+                      <a:off x="0" y="0"/>
+                      <a:ext cx="1331714" cy="1228989"/>
+                    </a:xfrm>
+                    <a:prstGeom prst="rect">
+                      <a:avLst/>
+                    </a:prstGeom>
+                  </pic:spPr>
+                </pic:pic>
+              </a:graphicData>
+            </a:graphic>
+          </wp:inline>
+        </w:drawing>
+      </w:r>
+    </w:p>
+    <w:p>
+      <w:pPr>
+        <w:pStyle w:val="ListParagraph"/>
+        <w:numPr>
+          <w:ilvl w:val="0"/>
+          <w:numId w:val="3"/>
+        </w:numPr>
+        <w:rPr>
+          <w:rFonts w:asciiTheme="minorHAnsi" w:hAnsiTheme="minorHAnsi" w:cstheme="minorHAnsi"/>
+        </w:rPr>
+      </w:pPr>
+      <w:r>
+        <w:rPr>
+          <w:rFonts w:asciiTheme="minorHAnsi" w:hAnsiTheme="minorHAnsi" w:cstheme="minorHAnsi"/>
+        </w:rPr>
+        <w:t xml:space="preserve">For problem with borders of table not touching each other, we can use css </w:t>
+      </w:r>
+      <w:r>
+        <w:rPr>
+          <w:rFonts w:asciiTheme="minorHAnsi" w:hAnsiTheme="minorHAnsi" w:cstheme="minorHAnsi"/>
+        </w:rPr>
+        <w:t xml:space="preserve">property </w:t>
+      </w:r>
+      <w:r>
+        <w:rPr>
+          <w:rFonts w:asciiTheme="minorHAnsi" w:hAnsiTheme="minorHAnsi" w:cstheme="minorHAnsi"/>
+          <w:b/>
+          <w:bCs/>
+        </w:rPr>
+        <w:t>border-collapse: collapse.</w:t>
+      </w:r>
+    </w:p>
+    <w:p>
+      <w:pPr>
+        <w:pStyle w:val="ListParagraph"/>
+        <w:numPr>
+          <w:ilvl w:val="0"/>
+          <w:numId w:val="3"/>
+        </w:numPr>
+        <w:rPr>
+          <w:rFonts w:asciiTheme="minorHAnsi" w:hAnsiTheme="minorHAnsi" w:cstheme="minorHAnsi"/>
+        </w:rPr>
+      </w:pPr>
+      <w:r>
+        <w:rPr>
+          <w:rFonts w:asciiTheme="minorHAnsi" w:hAnsiTheme="minorHAnsi" w:cstheme="minorHAnsi"/>
+        </w:rPr>
+        <w:t xml:space="preserve">We can use </w:t>
+      </w:r>
+      <w:r>
+        <w:rPr>
+          <w:rFonts w:asciiTheme="minorHAnsi" w:hAnsiTheme="minorHAnsi" w:cstheme="minorHAnsi"/>
+          <w:b/>
+          <w:bCs/>
+        </w:rPr>
+        <w:t>colspan</w:t>
+      </w:r>
+      <w:r>
+        <w:rPr>
+          <w:rFonts w:asciiTheme="minorHAnsi" w:hAnsiTheme="minorHAnsi" w:cstheme="minorHAnsi"/>
+          <w:b/>
+          <w:bCs/>
+        </w:rPr>
+        <w:t xml:space="preserve">=2 </w:t>
+      </w:r>
+      <w:r>
+        <w:rPr>
+          <w:rFonts w:asciiTheme="minorHAnsi" w:hAnsiTheme="minorHAnsi" w:cstheme="minorHAnsi"/>
+        </w:rPr>
+        <w:t>to make it span 2 columns or any number.</w:t>
+      </w:r>
+    </w:p>
+    <w:p>
+      <w:pPr>
+        <w:rPr>
+          <w:rFonts w:asciiTheme="minorHAnsi" w:hAnsiTheme="minorHAnsi" w:cstheme="minorHAnsi"/>
+        </w:rPr>
+      </w:pPr>
+    </w:p>
+    <w:p>
+      <w:pPr>
+        <w:rPr>
+          <w:rFonts w:asciiTheme="minorHAnsi" w:hAnsiTheme="minorHAnsi" w:cstheme="minorHAnsi"/>
+        </w:rPr>
+      </w:pPr>
+      <w:r>
+        <w:rPr>
+          <w:rFonts w:asciiTheme="minorHAnsi" w:hAnsiTheme="minorHAnsi" w:cstheme="minorHAnsi"/>
+          <w:b/>
+          <w:bCs/>
+        </w:rPr>
+        <w:t>Container</w:t>
+      </w:r>
+      <w:r>
+        <w:rPr>
+          <w:rFonts w:asciiTheme="minorHAnsi" w:hAnsiTheme="minorHAnsi" w:cstheme="minorHAnsi"/>
+          <w:b/>
+          <w:bCs/>
+        </w:rPr>
+        <w:t xml:space="preserve"> element: </w:t>
+      </w:r>
+      <w:r>
+        <w:rPr>
+          <w:rFonts w:asciiTheme="minorHAnsi" w:hAnsiTheme="minorHAnsi" w:cstheme="minorHAnsi"/>
+        </w:rPr>
+        <w:t>div and span are</w:t>
+      </w:r>
+      <w:r>
+        <w:rPr>
+          <w:rFonts w:asciiTheme="minorHAnsi" w:hAnsiTheme="minorHAnsi" w:cstheme="minorHAnsi"/>
+        </w:rPr>
+        <w:t xml:space="preserve"> </w:t>
+      </w:r>
+      <w:r>
+        <w:rPr>
+          <w:rFonts w:asciiTheme="minorHAnsi" w:hAnsiTheme="minorHAnsi" w:cstheme="minorHAnsi"/>
+        </w:rPr>
+        <w:t xml:space="preserve">general purpose </w:t>
+      </w:r>
+      <w:r>
+        <w:rPr>
+          <w:rFonts w:asciiTheme="minorHAnsi" w:hAnsiTheme="minorHAnsi" w:cstheme="minorHAnsi"/>
+        </w:rPr>
+        <w:t xml:space="preserve">container element. </w:t>
+      </w:r>
+      <w:r>
+        <w:rPr>
+          <w:rFonts w:asciiTheme="minorHAnsi" w:hAnsiTheme="minorHAnsi" w:cstheme="minorHAnsi"/>
+        </w:rPr>
+        <w:t>div</w:t>
+      </w:r>
+      <w:r>
+        <w:rPr>
+          <w:rFonts w:asciiTheme="minorHAnsi" w:hAnsiTheme="minorHAnsi" w:cstheme="minorHAnsi"/>
+        </w:rPr>
+        <w:t xml:space="preserve"> is a block level element</w:t>
+      </w:r>
+      <w:r>
+        <w:rPr>
+          <w:rFonts w:asciiTheme="minorHAnsi" w:hAnsiTheme="minorHAnsi" w:cstheme="minorHAnsi"/>
+        </w:rPr>
+        <w:t xml:space="preserve"> and span is an inline element.</w:t>
+      </w:r>
+      <w:r>
+        <w:rPr>
+          <w:rFonts w:asciiTheme="minorHAnsi" w:hAnsiTheme="minorHAnsi" w:cstheme="minorHAnsi"/>
+        </w:rPr>
+        <w:t xml:space="preserve"> HTML5 brings few more semantic containers</w:t>
+      </w:r>
+      <w:r>
+        <w:rPr>
+          <w:rFonts w:asciiTheme="minorHAnsi" w:hAnsiTheme="minorHAnsi" w:cstheme="minorHAnsi"/>
+        </w:rPr>
+        <w:t xml:space="preserve"> like article, section, mark</w:t>
+      </w:r>
+      <w:r>
+        <w:rPr>
+          <w:rFonts w:asciiTheme="minorHAnsi" w:hAnsiTheme="minorHAnsi" w:cstheme="minorHAnsi"/>
+        </w:rPr>
+        <w:t xml:space="preserve"> (same as span)</w:t>
+      </w:r>
+      <w:r>
+        <w:rPr>
+          <w:rFonts w:asciiTheme="minorHAnsi" w:hAnsiTheme="minorHAnsi" w:cstheme="minorHAnsi"/>
+        </w:rPr>
+        <w:t>, time, figure</w:t>
+      </w:r>
+      <w:r>
+        <w:rPr>
+          <w:rFonts w:asciiTheme="minorHAnsi" w:hAnsiTheme="minorHAnsi" w:cstheme="minorHAnsi"/>
+        </w:rPr>
+        <w:t>, header, footer etc.</w:t>
+      </w:r>
     </w:p>
     <w:sectPr>
       <w:pgSz w:w="12240" w:h="15840"/>
@@ -92,7 +1775,7 @@
 </file>
 
 <file path=word/numbering.xml><?xml version="1.0" encoding="utf-8"?>
-<w:numbering xmlns:wpc="http://schemas.microsoft.com/office/word/2010/wordprocessingCanvas" xmlns:cx="http://schemas.microsoft.com/office/drawing/2014/chartex" xmlns:cx1="http://schemas.microsoft.com/office/drawing/2015/9/8/chartex" xmlns:cx2="http://schemas.microsoft.com/office/drawing/2015/10/21/chartex" xmlns:cx3="http://schemas.microsoft.com/office/drawing/2016/5/9/chartex" xmlns:cx4="http://schemas.microsoft.com/office/drawing/2016/5/10/chartex" xmlns:cx5="http://schemas.microsoft.com/office/drawing/2016/5/11/chartex" xmlns:cx6="http://schemas.microsoft.com/office/drawing/2016/5/12/chartex" xmlns:cx7="http://schemas.microsoft.com/office/drawing/2016/5/13/chartex" xmlns:cx8="http://schemas.microsoft.com/office/drawing/2016/5/14/chartex" xmlns:mc="http://schemas.openxmlformats.org/markup-compatibility/2006" xmlns:aink="http://schemas.microsoft.com/office/drawing/2016/ink" xmlns:am3d="http://schemas.microsoft.com/office/drawing/2017/model3d" xmlns:o="urn:schemas-microsoft-com:office:office" xmlns:r="http://schemas.openxmlformats.org/officeDocument/2006/relationships" xmlns:m="http://schemas.openxmlformats.org/officeDocument/2006/math" xmlns:v="urn:schemas-microsoft-com:vml" xmlns:wp14="http://schemas.microsoft.com/office/word/2010/wordprocessingDrawing" xmlns:wp="http://schemas.openxmlformats.org/drawingml/2006/wordprocessingDrawing" xmlns:w10="urn:schemas-microsoft-com:office:word" xmlns:w="http://schemas.openxmlformats.org/wordprocessingml/2006/main" xmlns:w14="http://schemas.microsoft.com/office/word/2010/wordml" xmlns:w15="http://schemas.microsoft.com/office/word/2012/wordml" xmlns:w16cex="http://schemas.microsoft.com/office/word/2018/wordml/cex" xmlns:w16cid="http://schemas.microsoft.com/office/word/2016/wordml/cid" xmlns:w16="http://schemas.microsoft.com/office/word/2018/wordml" xmlns:w16se="http://schemas.microsoft.com/office/word/2015/wordml/symex" xmlns:wpg="http://schemas.microsoft.com/office/word/2010/wordprocessingGroup" xmlns:wpi="http://schemas.microsoft.com/office/word/2010/wordprocessingInk" xmlns:wne="http://schemas.microsoft.com/office/word/2006/wordml" xmlns:wps="http://schemas.microsoft.com/office/word/2010/wordprocessingShape" mc:Ignorable="w14 w15 w16se w16cid w16 w16cex wp14">
+<w:numbering xmlns:wpc="http://schemas.microsoft.com/office/word/2010/wordprocessingCanvas" xmlns:cx="http://schemas.microsoft.com/office/drawing/2014/chartex" xmlns:cx1="http://schemas.microsoft.com/office/drawing/2015/9/8/chartex" xmlns:cx2="http://schemas.microsoft.com/office/drawing/2015/10/21/chartex" xmlns:cx3="http://schemas.microsoft.com/office/drawing/2016/5/9/chartex" xmlns:cx4="http://schemas.microsoft.com/office/drawing/2016/5/10/chartex" xmlns:cx5="http://schemas.microsoft.com/office/drawing/2016/5/11/chartex" xmlns:cx6="http://schemas.microsoft.com/office/drawing/2016/5/12/chartex" xmlns:cx7="http://schemas.microsoft.com/office/drawing/2016/5/13/chartex" xmlns:cx8="http://schemas.microsoft.com/office/drawing/2016/5/14/chartex" xmlns:mc="http://schemas.openxmlformats.org/markup-compatibility/2006" xmlns:aink="http://schemas.microsoft.com/office/drawing/2016/ink" xmlns:am3d="http://schemas.microsoft.com/office/drawing/2017/model3d" xmlns:o="urn:schemas-microsoft-com:office:office" xmlns:r="http://schemas.openxmlformats.org/officeDocument/2006/relationships" xmlns:m="http://schemas.openxmlformats.org/officeDocument/2006/math" xmlns:v="urn:schemas-microsoft-com:vml" xmlns:wp14="http://schemas.microsoft.com/office/word/2010/wordprocessingDrawing" xmlns:wp="http://schemas.openxmlformats.org/drawingml/2006/wordprocessingDrawing" xmlns:w10="urn:schemas-microsoft-com:office:word" xmlns:w="http://schemas.openxmlformats.org/wordprocessingml/2006/main" xmlns:w14="http://schemas.microsoft.com/office/word/2010/wordml" xmlns:w15="http://schemas.microsoft.com/office/word/2012/wordml" xmlns:w16cex="http://schemas.microsoft.com/office/word/2018/wordml/cex" xmlns:w16cid="http://schemas.microsoft.com/office/word/2016/wordml/cid" xmlns:w16="http://schemas.microsoft.com/office/word/2018/wordml" xmlns:w16sdtdh="http://schemas.microsoft.com/office/word/2020/wordml/sdtdatahash" xmlns:w16se="http://schemas.microsoft.com/office/word/2015/wordml/symex" xmlns:wpg="http://schemas.microsoft.com/office/word/2010/wordprocessingGroup" xmlns:wpi="http://schemas.microsoft.com/office/word/2010/wordprocessingInk" xmlns:wne="http://schemas.microsoft.com/office/word/2006/wordml" xmlns:wps="http://schemas.microsoft.com/office/word/2010/wordprocessingShape" mc:Ignorable="w14 w15 w16se w16cid w16 w16cex w16sdtdh wp14">
   <w:abstractNum w:abstractNumId="0" w15:restartNumberingAfterBreak="0">
     <w:nsid w:val="17E01704"/>
     <w:multiLevelType w:val="hybridMultilevel"/>
@@ -179,14 +1862,338 @@
       </w:pPr>
     </w:lvl>
   </w:abstractNum>
+  <w:abstractNum w:abstractNumId="1" w15:restartNumberingAfterBreak="0">
+    <w:nsid w:val="52C17881"/>
+    <w:multiLevelType w:val="hybridMultilevel"/>
+    <w:tmpl w:val="691A6628"/>
+    <w:lvl w:ilvl="0" w:tplc="0409000F">
+      <w:start w:val="1"/>
+      <w:numFmt w:val="decimal"/>
+      <w:lvlText w:val="%1."/>
+      <w:lvlJc w:val="left"/>
+      <w:pPr>
+        <w:ind w:left="720" w:hanging="360"/>
+      </w:pPr>
+      <w:rPr>
+        <w:rFonts w:hint="default"/>
+      </w:rPr>
+    </w:lvl>
+    <w:lvl w:ilvl="1" w:tplc="04090019" w:tentative="1">
+      <w:start w:val="1"/>
+      <w:numFmt w:val="lowerLetter"/>
+      <w:lvlText w:val="%2."/>
+      <w:lvlJc w:val="left"/>
+      <w:pPr>
+        <w:ind w:left="1440" w:hanging="360"/>
+      </w:pPr>
+    </w:lvl>
+    <w:lvl w:ilvl="2" w:tplc="0409001B" w:tentative="1">
+      <w:start w:val="1"/>
+      <w:numFmt w:val="lowerRoman"/>
+      <w:lvlText w:val="%3."/>
+      <w:lvlJc w:val="right"/>
+      <w:pPr>
+        <w:ind w:left="2160" w:hanging="180"/>
+      </w:pPr>
+    </w:lvl>
+    <w:lvl w:ilvl="3" w:tplc="0409000F" w:tentative="1">
+      <w:start w:val="1"/>
+      <w:numFmt w:val="decimal"/>
+      <w:lvlText w:val="%4."/>
+      <w:lvlJc w:val="left"/>
+      <w:pPr>
+        <w:ind w:left="2880" w:hanging="360"/>
+      </w:pPr>
+    </w:lvl>
+    <w:lvl w:ilvl="4" w:tplc="04090019" w:tentative="1">
+      <w:start w:val="1"/>
+      <w:numFmt w:val="lowerLetter"/>
+      <w:lvlText w:val="%5."/>
+      <w:lvlJc w:val="left"/>
+      <w:pPr>
+        <w:ind w:left="3600" w:hanging="360"/>
+      </w:pPr>
+    </w:lvl>
+    <w:lvl w:ilvl="5" w:tplc="0409001B" w:tentative="1">
+      <w:start w:val="1"/>
+      <w:numFmt w:val="lowerRoman"/>
+      <w:lvlText w:val="%6."/>
+      <w:lvlJc w:val="right"/>
+      <w:pPr>
+        <w:ind w:left="4320" w:hanging="180"/>
+      </w:pPr>
+    </w:lvl>
+    <w:lvl w:ilvl="6" w:tplc="0409000F" w:tentative="1">
+      <w:start w:val="1"/>
+      <w:numFmt w:val="decimal"/>
+      <w:lvlText w:val="%7."/>
+      <w:lvlJc w:val="left"/>
+      <w:pPr>
+        <w:ind w:left="5040" w:hanging="360"/>
+      </w:pPr>
+    </w:lvl>
+    <w:lvl w:ilvl="7" w:tplc="04090019" w:tentative="1">
+      <w:start w:val="1"/>
+      <w:numFmt w:val="lowerLetter"/>
+      <w:lvlText w:val="%8."/>
+      <w:lvlJc w:val="left"/>
+      <w:pPr>
+        <w:ind w:left="5760" w:hanging="360"/>
+      </w:pPr>
+    </w:lvl>
+    <w:lvl w:ilvl="8" w:tplc="0409001B" w:tentative="1">
+      <w:start w:val="1"/>
+      <w:numFmt w:val="lowerRoman"/>
+      <w:lvlText w:val="%9."/>
+      <w:lvlJc w:val="right"/>
+      <w:pPr>
+        <w:ind w:left="6480" w:hanging="180"/>
+      </w:pPr>
+    </w:lvl>
+  </w:abstractNum>
+  <w:abstractNum w:abstractNumId="2" w15:restartNumberingAfterBreak="0">
+    <w:nsid w:val="5E9B395E"/>
+    <w:multiLevelType w:val="hybridMultilevel"/>
+    <w:tmpl w:val="0E646950"/>
+    <w:lvl w:ilvl="0" w:tplc="04090001">
+      <w:start w:val="1"/>
+      <w:numFmt w:val="bullet"/>
+      <w:lvlText w:val=""/>
+      <w:lvlJc w:val="left"/>
+      <w:pPr>
+        <w:ind w:left="720" w:hanging="360"/>
+      </w:pPr>
+      <w:rPr>
+        <w:rFonts w:ascii="Symbol" w:hAnsi="Symbol" w:hint="default"/>
+      </w:rPr>
+    </w:lvl>
+    <w:lvl w:ilvl="1" w:tplc="04090003" w:tentative="1">
+      <w:start w:val="1"/>
+      <w:numFmt w:val="bullet"/>
+      <w:lvlText w:val="o"/>
+      <w:lvlJc w:val="left"/>
+      <w:pPr>
+        <w:ind w:left="1440" w:hanging="360"/>
+      </w:pPr>
+      <w:rPr>
+        <w:rFonts w:ascii="Courier New" w:hAnsi="Courier New" w:cs="Courier New" w:hint="default"/>
+      </w:rPr>
+    </w:lvl>
+    <w:lvl w:ilvl="2" w:tplc="04090005" w:tentative="1">
+      <w:start w:val="1"/>
+      <w:numFmt w:val="bullet"/>
+      <w:lvlText w:val=""/>
+      <w:lvlJc w:val="left"/>
+      <w:pPr>
+        <w:ind w:left="2160" w:hanging="360"/>
+      </w:pPr>
+      <w:rPr>
+        <w:rFonts w:ascii="Wingdings" w:hAnsi="Wingdings" w:hint="default"/>
+      </w:rPr>
+    </w:lvl>
+    <w:lvl w:ilvl="3" w:tplc="04090001" w:tentative="1">
+      <w:start w:val="1"/>
+      <w:numFmt w:val="bullet"/>
+      <w:lvlText w:val=""/>
+      <w:lvlJc w:val="left"/>
+      <w:pPr>
+        <w:ind w:left="2880" w:hanging="360"/>
+      </w:pPr>
+      <w:rPr>
+        <w:rFonts w:ascii="Symbol" w:hAnsi="Symbol" w:hint="default"/>
+      </w:rPr>
+    </w:lvl>
+    <w:lvl w:ilvl="4" w:tplc="04090003" w:tentative="1">
+      <w:start w:val="1"/>
+      <w:numFmt w:val="bullet"/>
+      <w:lvlText w:val="o"/>
+      <w:lvlJc w:val="left"/>
+      <w:pPr>
+        <w:ind w:left="3600" w:hanging="360"/>
+      </w:pPr>
+      <w:rPr>
+        <w:rFonts w:ascii="Courier New" w:hAnsi="Courier New" w:cs="Courier New" w:hint="default"/>
+      </w:rPr>
+    </w:lvl>
+    <w:lvl w:ilvl="5" w:tplc="04090005" w:tentative="1">
+      <w:start w:val="1"/>
+      <w:numFmt w:val="bullet"/>
+      <w:lvlText w:val=""/>
+      <w:lvlJc w:val="left"/>
+      <w:pPr>
+        <w:ind w:left="4320" w:hanging="360"/>
+      </w:pPr>
+      <w:rPr>
+        <w:rFonts w:ascii="Wingdings" w:hAnsi="Wingdings" w:hint="default"/>
+      </w:rPr>
+    </w:lvl>
+    <w:lvl w:ilvl="6" w:tplc="04090001" w:tentative="1">
+      <w:start w:val="1"/>
+      <w:numFmt w:val="bullet"/>
+      <w:lvlText w:val=""/>
+      <w:lvlJc w:val="left"/>
+      <w:pPr>
+        <w:ind w:left="5040" w:hanging="360"/>
+      </w:pPr>
+      <w:rPr>
+        <w:rFonts w:ascii="Symbol" w:hAnsi="Symbol" w:hint="default"/>
+      </w:rPr>
+    </w:lvl>
+    <w:lvl w:ilvl="7" w:tplc="04090003" w:tentative="1">
+      <w:start w:val="1"/>
+      <w:numFmt w:val="bullet"/>
+      <w:lvlText w:val="o"/>
+      <w:lvlJc w:val="left"/>
+      <w:pPr>
+        <w:ind w:left="5760" w:hanging="360"/>
+      </w:pPr>
+      <w:rPr>
+        <w:rFonts w:ascii="Courier New" w:hAnsi="Courier New" w:cs="Courier New" w:hint="default"/>
+      </w:rPr>
+    </w:lvl>
+    <w:lvl w:ilvl="8" w:tplc="04090005" w:tentative="1">
+      <w:start w:val="1"/>
+      <w:numFmt w:val="bullet"/>
+      <w:lvlText w:val=""/>
+      <w:lvlJc w:val="left"/>
+      <w:pPr>
+        <w:ind w:left="6480" w:hanging="360"/>
+      </w:pPr>
+      <w:rPr>
+        <w:rFonts w:ascii="Wingdings" w:hAnsi="Wingdings" w:hint="default"/>
+      </w:rPr>
+    </w:lvl>
+  </w:abstractNum>
+  <w:abstractNum w:abstractNumId="3" w15:restartNumberingAfterBreak="0">
+    <w:nsid w:val="6C3E5066"/>
+    <w:multiLevelType w:val="hybridMultilevel"/>
+    <w:tmpl w:val="4CB2C34A"/>
+    <w:lvl w:ilvl="0" w:tplc="04090001">
+      <w:start w:val="1"/>
+      <w:numFmt w:val="bullet"/>
+      <w:lvlText w:val=""/>
+      <w:lvlJc w:val="left"/>
+      <w:pPr>
+        <w:ind w:left="720" w:hanging="360"/>
+      </w:pPr>
+      <w:rPr>
+        <w:rFonts w:ascii="Symbol" w:hAnsi="Symbol" w:hint="default"/>
+      </w:rPr>
+    </w:lvl>
+    <w:lvl w:ilvl="1" w:tplc="04090003" w:tentative="1">
+      <w:start w:val="1"/>
+      <w:numFmt w:val="bullet"/>
+      <w:lvlText w:val="o"/>
+      <w:lvlJc w:val="left"/>
+      <w:pPr>
+        <w:ind w:left="1440" w:hanging="360"/>
+      </w:pPr>
+      <w:rPr>
+        <w:rFonts w:ascii="Courier New" w:hAnsi="Courier New" w:cs="Courier New" w:hint="default"/>
+      </w:rPr>
+    </w:lvl>
+    <w:lvl w:ilvl="2" w:tplc="04090005" w:tentative="1">
+      <w:start w:val="1"/>
+      <w:numFmt w:val="bullet"/>
+      <w:lvlText w:val=""/>
+      <w:lvlJc w:val="left"/>
+      <w:pPr>
+        <w:ind w:left="2160" w:hanging="360"/>
+      </w:pPr>
+      <w:rPr>
+        <w:rFonts w:ascii="Wingdings" w:hAnsi="Wingdings" w:hint="default"/>
+      </w:rPr>
+    </w:lvl>
+    <w:lvl w:ilvl="3" w:tplc="04090001" w:tentative="1">
+      <w:start w:val="1"/>
+      <w:numFmt w:val="bullet"/>
+      <w:lvlText w:val=""/>
+      <w:lvlJc w:val="left"/>
+      <w:pPr>
+        <w:ind w:left="2880" w:hanging="360"/>
+      </w:pPr>
+      <w:rPr>
+        <w:rFonts w:ascii="Symbol" w:hAnsi="Symbol" w:hint="default"/>
+      </w:rPr>
+    </w:lvl>
+    <w:lvl w:ilvl="4" w:tplc="04090003" w:tentative="1">
+      <w:start w:val="1"/>
+      <w:numFmt w:val="bullet"/>
+      <w:lvlText w:val="o"/>
+      <w:lvlJc w:val="left"/>
+      <w:pPr>
+        <w:ind w:left="3600" w:hanging="360"/>
+      </w:pPr>
+      <w:rPr>
+        <w:rFonts w:ascii="Courier New" w:hAnsi="Courier New" w:cs="Courier New" w:hint="default"/>
+      </w:rPr>
+    </w:lvl>
+    <w:lvl w:ilvl="5" w:tplc="04090005" w:tentative="1">
+      <w:start w:val="1"/>
+      <w:numFmt w:val="bullet"/>
+      <w:lvlText w:val=""/>
+      <w:lvlJc w:val="left"/>
+      <w:pPr>
+        <w:ind w:left="4320" w:hanging="360"/>
+      </w:pPr>
+      <w:rPr>
+        <w:rFonts w:ascii="Wingdings" w:hAnsi="Wingdings" w:hint="default"/>
+      </w:rPr>
+    </w:lvl>
+    <w:lvl w:ilvl="6" w:tplc="04090001" w:tentative="1">
+      <w:start w:val="1"/>
+      <w:numFmt w:val="bullet"/>
+      <w:lvlText w:val=""/>
+      <w:lvlJc w:val="left"/>
+      <w:pPr>
+        <w:ind w:left="5040" w:hanging="360"/>
+      </w:pPr>
+      <w:rPr>
+        <w:rFonts w:ascii="Symbol" w:hAnsi="Symbol" w:hint="default"/>
+      </w:rPr>
+    </w:lvl>
+    <w:lvl w:ilvl="7" w:tplc="04090003" w:tentative="1">
+      <w:start w:val="1"/>
+      <w:numFmt w:val="bullet"/>
+      <w:lvlText w:val="o"/>
+      <w:lvlJc w:val="left"/>
+      <w:pPr>
+        <w:ind w:left="5760" w:hanging="360"/>
+      </w:pPr>
+      <w:rPr>
+        <w:rFonts w:ascii="Courier New" w:hAnsi="Courier New" w:cs="Courier New" w:hint="default"/>
+      </w:rPr>
+    </w:lvl>
+    <w:lvl w:ilvl="8" w:tplc="04090005" w:tentative="1">
+      <w:start w:val="1"/>
+      <w:numFmt w:val="bullet"/>
+      <w:lvlText w:val=""/>
+      <w:lvlJc w:val="left"/>
+      <w:pPr>
+        <w:ind w:left="6480" w:hanging="360"/>
+      </w:pPr>
+      <w:rPr>
+        <w:rFonts w:ascii="Wingdings" w:hAnsi="Wingdings" w:hint="default"/>
+      </w:rPr>
+    </w:lvl>
+  </w:abstractNum>
   <w:num w:numId="1">
     <w:abstractNumId w:val="0"/>
+  </w:num>
+  <w:num w:numId="2">
+    <w:abstractNumId w:val="1"/>
+  </w:num>
+  <w:num w:numId="3">
+    <w:abstractNumId w:val="3"/>
+  </w:num>
+  <w:num w:numId="4">
+    <w:abstractNumId w:val="2"/>
   </w:num>
 </w:numbering>
 </file>
 
 <file path=word/styles.xml><?xml version="1.0" encoding="utf-8"?>
-<w:styles xmlns:mc="http://schemas.openxmlformats.org/markup-compatibility/2006" xmlns:r="http://schemas.openxmlformats.org/officeDocument/2006/relationships" xmlns:w="http://schemas.openxmlformats.org/wordprocessingml/2006/main" xmlns:w14="http://schemas.microsoft.com/office/word/2010/wordml" xmlns:w15="http://schemas.microsoft.com/office/word/2012/wordml" xmlns:w16cex="http://schemas.microsoft.com/office/word/2018/wordml/cex" xmlns:w16cid="http://schemas.microsoft.com/office/word/2016/wordml/cid" xmlns:w16="http://schemas.microsoft.com/office/word/2018/wordml" xmlns:w16se="http://schemas.microsoft.com/office/word/2015/wordml/symex" mc:Ignorable="w14 w15 w16se w16cid w16 w16cex">
+<w:styles xmlns:mc="http://schemas.openxmlformats.org/markup-compatibility/2006" xmlns:r="http://schemas.openxmlformats.org/officeDocument/2006/relationships" xmlns:w="http://schemas.openxmlformats.org/wordprocessingml/2006/main" xmlns:w14="http://schemas.microsoft.com/office/word/2010/wordml" xmlns:w15="http://schemas.microsoft.com/office/word/2012/wordml" xmlns:w16cex="http://schemas.microsoft.com/office/word/2018/wordml/cex" xmlns:w16cid="http://schemas.microsoft.com/office/word/2016/wordml/cid" xmlns:w16="http://schemas.microsoft.com/office/word/2018/wordml" xmlns:w16sdtdh="http://schemas.microsoft.com/office/word/2020/wordml/sdtdatahash" xmlns:w16se="http://schemas.microsoft.com/office/word/2015/wordml/symex" mc:Ignorable="w14 w15 w16se w16cid w16 w16cex w16sdtdh">
   <w:docDefaults>
     <w:rPrDefault>
       <w:rPr>
